--- a/法令ファイル/供託規則/供託規則（昭和三十四年法務省令第二号）.docx
+++ b/法令ファイル/供託規則/供託規則（昭和三十四年法務省令第二号）.docx
@@ -48,103 +48,67 @@
     </w:p>
     <w:p>
       <w:pPr>
-        <w:pStyle w:val="Heading6"/>
+        <w:pStyle w:val="ListBullet"/>
         <w:ind w:left="880"/>
       </w:pPr>
       <w:r>
         <w:t>一</w:t>
-      </w:r>
-    </w:p>
-    <w:p>
-      <w:pPr>
+        <w:br/>
+        <w:t>供託有価証券受払日計簿</w:t>
+      </w:r>
+    </w:p>
+    <w:p>
+      <w:pPr>
+        <w:pStyle w:val="ListBullet"/>
         <w:ind w:left="880"/>
       </w:pPr>
       <w:r>
-        <w:t>供託有価証券受払日計簿</w:t>
-      </w:r>
-    </w:p>
-    <w:p>
-      <w:pPr>
-        <w:pStyle w:val="Heading6"/>
+        <w:t>二</w:t>
+        <w:br/>
+        <w:t>供託振替国債受払日計簿</w:t>
+      </w:r>
+    </w:p>
+    <w:p>
+      <w:pPr>
+        <w:pStyle w:val="ListBullet"/>
         <w:ind w:left="880"/>
       </w:pPr>
       <w:r>
-        <w:t>二</w:t>
-      </w:r>
-    </w:p>
-    <w:p>
-      <w:pPr>
+        <w:t>三</w:t>
+        <w:br/>
+        <w:t>金銭供託元帳</w:t>
+      </w:r>
+    </w:p>
+    <w:p>
+      <w:pPr>
+        <w:pStyle w:val="ListBullet"/>
         <w:ind w:left="880"/>
       </w:pPr>
       <w:r>
-        <w:t>供託振替国債受払日計簿</w:t>
-      </w:r>
-    </w:p>
-    <w:p>
-      <w:pPr>
-        <w:pStyle w:val="Heading6"/>
+        <w:t>四</w:t>
+        <w:br/>
+        <w:t>有価証券供託元帳</w:t>
+      </w:r>
+    </w:p>
+    <w:p>
+      <w:pPr>
+        <w:pStyle w:val="ListBullet"/>
         <w:ind w:left="880"/>
       </w:pPr>
       <w:r>
-        <w:t>三</w:t>
-      </w:r>
-    </w:p>
-    <w:p>
-      <w:pPr>
+        <w:t>五</w:t>
+        <w:br/>
+        <w:t>振替国債供託元帳</w:t>
+      </w:r>
+    </w:p>
+    <w:p>
+      <w:pPr>
+        <w:pStyle w:val="ListBullet"/>
         <w:ind w:left="880"/>
       </w:pPr>
       <w:r>
-        <w:t>金銭供託元帳</w:t>
-      </w:r>
-    </w:p>
-    <w:p>
-      <w:pPr>
-        <w:pStyle w:val="Heading6"/>
-        <w:ind w:left="880"/>
-      </w:pPr>
-      <w:r>
-        <w:t>四</w:t>
-      </w:r>
-    </w:p>
-    <w:p>
-      <w:pPr>
-        <w:ind w:left="880"/>
-      </w:pPr>
-      <w:r>
-        <w:t>有価証券供託元帳</w:t>
-      </w:r>
-    </w:p>
-    <w:p>
-      <w:pPr>
-        <w:pStyle w:val="Heading6"/>
-        <w:ind w:left="880"/>
-      </w:pPr>
-      <w:r>
-        <w:t>五</w:t>
-      </w:r>
-    </w:p>
-    <w:p>
-      <w:pPr>
-        <w:ind w:left="880"/>
-      </w:pPr>
-      <w:r>
-        <w:t>振替国債供託元帳</w:t>
-      </w:r>
-    </w:p>
-    <w:p>
-      <w:pPr>
-        <w:pStyle w:val="Heading6"/>
-        <w:ind w:left="880"/>
-      </w:pPr>
-      <w:r>
         <w:t>六</w:t>
-      </w:r>
-    </w:p>
-    <w:p>
-      <w:pPr>
-        <w:ind w:left="880"/>
-      </w:pPr>
-      <w:r>
+        <w:br/>
         <w:t>譲渡通知書等つづり込帳</w:t>
       </w:r>
     </w:p>
@@ -227,137 +191,89 @@
     </w:p>
     <w:p>
       <w:pPr>
-        <w:pStyle w:val="Heading6"/>
+        <w:pStyle w:val="ListBullet"/>
         <w:ind w:left="880"/>
       </w:pPr>
       <w:r>
         <w:t>一</w:t>
-      </w:r>
-    </w:p>
-    <w:p>
-      <w:pPr>
+        <w:br/>
+        <w:t>受理年月日</w:t>
+      </w:r>
+    </w:p>
+    <w:p>
+      <w:pPr>
+        <w:pStyle w:val="ListBullet"/>
         <w:ind w:left="880"/>
       </w:pPr>
       <w:r>
-        <w:t>受理年月日</w:t>
-      </w:r>
-    </w:p>
-    <w:p>
-      <w:pPr>
-        <w:pStyle w:val="Heading6"/>
+        <w:t>二</w:t>
+        <w:br/>
+        <w:t>供託番号</w:t>
+      </w:r>
+    </w:p>
+    <w:p>
+      <w:pPr>
+        <w:pStyle w:val="ListBullet"/>
         <w:ind w:left="880"/>
       </w:pPr>
       <w:r>
-        <w:t>二</w:t>
-      </w:r>
-    </w:p>
-    <w:p>
-      <w:pPr>
+        <w:t>三</w:t>
+        <w:br/>
+        <w:t>供託の種類</w:t>
+      </w:r>
+    </w:p>
+    <w:p>
+      <w:pPr>
+        <w:pStyle w:val="ListBullet"/>
         <w:ind w:left="880"/>
       </w:pPr>
       <w:r>
-        <w:t>供託番号</w:t>
-      </w:r>
-    </w:p>
-    <w:p>
-      <w:pPr>
-        <w:pStyle w:val="Heading6"/>
+        <w:t>四</w:t>
+        <w:br/>
+        <w:t>供託者の氏名又は名称</w:t>
+      </w:r>
+    </w:p>
+    <w:p>
+      <w:pPr>
+        <w:pStyle w:val="ListBullet"/>
         <w:ind w:left="880"/>
       </w:pPr>
       <w:r>
-        <w:t>三</w:t>
-      </w:r>
-    </w:p>
-    <w:p>
-      <w:pPr>
+        <w:t>五</w:t>
+        <w:br/>
+        <w:t>受入年月日</w:t>
+      </w:r>
+    </w:p>
+    <w:p>
+      <w:pPr>
+        <w:pStyle w:val="ListBullet"/>
         <w:ind w:left="880"/>
       </w:pPr>
       <w:r>
-        <w:t>供託の種類</w:t>
-      </w:r>
-    </w:p>
-    <w:p>
-      <w:pPr>
-        <w:pStyle w:val="Heading6"/>
+        <w:t>六</w:t>
+        <w:br/>
+        <w:t>供託金額（金銭供託元帳に限る。）</w:t>
+      </w:r>
+    </w:p>
+    <w:p>
+      <w:pPr>
+        <w:pStyle w:val="ListBullet"/>
         <w:ind w:left="880"/>
       </w:pPr>
       <w:r>
-        <w:t>四</w:t>
-      </w:r>
-    </w:p>
-    <w:p>
-      <w:pPr>
+        <w:t>七</w:t>
+        <w:br/>
+        <w:t>供託有価証券の名称、総額面及び枚数（有価証券供託元帳に限る。）</w:t>
+      </w:r>
+    </w:p>
+    <w:p>
+      <w:pPr>
+        <w:pStyle w:val="ListBullet"/>
         <w:ind w:left="880"/>
       </w:pPr>
       <w:r>
-        <w:t>供託者の氏名又は名称</w:t>
-      </w:r>
-    </w:p>
-    <w:p>
-      <w:pPr>
-        <w:pStyle w:val="Heading6"/>
-        <w:ind w:left="880"/>
-      </w:pPr>
-      <w:r>
-        <w:t>五</w:t>
-      </w:r>
-    </w:p>
-    <w:p>
-      <w:pPr>
-        <w:ind w:left="880"/>
-      </w:pPr>
-      <w:r>
-        <w:t>受入年月日</w:t>
-      </w:r>
-    </w:p>
-    <w:p>
-      <w:pPr>
-        <w:pStyle w:val="Heading6"/>
-        <w:ind w:left="880"/>
-      </w:pPr>
-      <w:r>
-        <w:t>六</w:t>
-      </w:r>
-    </w:p>
-    <w:p>
-      <w:pPr>
-        <w:ind w:left="880"/>
-      </w:pPr>
-      <w:r>
-        <w:t>供託金額（金銭供託元帳に限る。）</w:t>
-      </w:r>
-    </w:p>
-    <w:p>
-      <w:pPr>
-        <w:pStyle w:val="Heading6"/>
-        <w:ind w:left="880"/>
-      </w:pPr>
-      <w:r>
-        <w:t>七</w:t>
-      </w:r>
-    </w:p>
-    <w:p>
-      <w:pPr>
-        <w:ind w:left="880"/>
-      </w:pPr>
-      <w:r>
-        <w:t>供託有価証券の名称、総額面及び枚数（有価証券供託元帳に限る。）</w:t>
-      </w:r>
-    </w:p>
-    <w:p>
-      <w:pPr>
-        <w:pStyle w:val="Heading6"/>
-        <w:ind w:left="880"/>
-      </w:pPr>
-      <w:r>
         <w:t>八</w:t>
-      </w:r>
-    </w:p>
-    <w:p>
-      <w:pPr>
-        <w:ind w:left="880"/>
-      </w:pPr>
-      <w:r>
+        <w:br/>
         <w:t>供託振替国債の銘柄及び金額（振替国債供託元帳に限る。）</w:t>
       </w:r>
     </w:p>
@@ -380,35 +296,23 @@
     </w:p>
     <w:p>
       <w:pPr>
-        <w:pStyle w:val="Heading6"/>
+        <w:pStyle w:val="ListBullet"/>
         <w:ind w:left="880"/>
       </w:pPr>
       <w:r>
         <w:t>一</w:t>
-      </w:r>
-    </w:p>
-    <w:p>
-      <w:pPr>
+        <w:br/>
+        <w:t>払渡年月日</w:t>
+      </w:r>
+    </w:p>
+    <w:p>
+      <w:pPr>
+        <w:pStyle w:val="ListBullet"/>
         <w:ind w:left="880"/>
       </w:pPr>
       <w:r>
-        <w:t>払渡年月日</w:t>
-      </w:r>
-    </w:p>
-    <w:p>
-      <w:pPr>
-        <w:pStyle w:val="Heading6"/>
-        <w:ind w:left="880"/>
-      </w:pPr>
-      <w:r>
         <w:t>二</w:t>
-      </w:r>
-    </w:p>
-    <w:p>
-      <w:pPr>
-        <w:ind w:left="880"/>
-      </w:pPr>
-      <w:r>
+        <w:br/>
         <w:t>還付又は取戻しの別</w:t>
       </w:r>
     </w:p>
@@ -470,6 +374,8 @@
       </w:pPr>
       <w:r>
         <w:t>金銭その他の物の数量を記載するには、アラビア数字を用いなければならない。</w:t>
+        <w:br/>
+        <w:t>ただし、縦書をするときは、「壱、弐、参、拾」の文字を用いなければならない。</w:t>
       </w:r>
     </w:p>
     <w:p>
@@ -504,6 +410,8 @@
       </w:pPr>
       <w:r>
         <w:t>記載事項について訂正、加入又は削除をするときは、二線を引いてその近接箇所に正書し、その字数を欄外に記載して押印し、訂正又は削除をした文字は、なお読むことができるようにしておかなければならない。</w:t>
+        <w:br/>
+        <w:t>ただし、供託者又は請求者が供託書、供託通知書、代供託請求書又は附属供託請求書の記載事項について訂正、加入又は削除をするときは、これらの書面に押印することを要しない。</w:t>
       </w:r>
     </w:p>
     <w:p>
@@ -624,6 +532,8 @@
     <w:p>
       <w:r>
         <w:t>供託書、代供託請求書、附属供託請求書、供託物保管替請求書、供託物払渡請求書、供託金利息請求書又は供託有価証券利札請求書に添付した書類については、供託又は請求に際し、還付を請求することができる。</w:t>
+        <w:br/>
+        <w:t>ただし、第三十条第一項の証明書及び代理人の権限を証する書面（官庁又は公署の作成に係るものを除く。）については、この限りでない。</w:t>
       </w:r>
     </w:p>
     <w:p>
@@ -692,6 +602,8 @@
       </w:pPr>
       <w:r>
         <w:t>委任による代理人によつて供託物保管替請求書、供託物払渡請求書、供託金利息請求書又は供託有価証券利札請求書に添付した書類の還付を請求する場合には、請求書に代理人の権限を証する書面を添付しなければならない。</w:t>
+        <w:br/>
+        <w:t>この場合には、第十五条の規定を準用する。</w:t>
       </w:r>
     </w:p>
     <w:p>
@@ -709,172 +621,152 @@
     </w:p>
     <w:p>
       <w:pPr>
-        <w:pStyle w:val="Heading6"/>
+        <w:pStyle w:val="ListBullet"/>
         <w:ind w:left="880"/>
       </w:pPr>
       <w:r>
         <w:t>一</w:t>
-      </w:r>
-    </w:p>
-    <w:p>
-      <w:pPr>
+        <w:br/>
+        <w:t>第十三条の二第二号（第二十一条第六項において準用する場合を含む。）の副本ファイルの記録</w:t>
+        <w:br/>
+        <w:br/>
+        <w:br/>
+        <w:t>最終の払渡し又は第二十一条の四第一項の保管替えをした年度の翌年度から十年</w:t>
+      </w:r>
+    </w:p>
+    <w:p>
+      <w:pPr>
+        <w:pStyle w:val="ListBullet"/>
         <w:ind w:left="880"/>
       </w:pPr>
       <w:r>
-        <w:t>第十三条の二第二号（第二十一条第六項において準用する場合を含む。）の副本ファイルの記録</w:t>
-      </w:r>
-    </w:p>
-    <w:p>
-      <w:pPr>
-        <w:pStyle w:val="Heading6"/>
+        <w:t>二</w:t>
+        <w:br/>
+        <w:t>支払委託書</w:t>
+        <w:br/>
+        <w:br/>
+        <w:br/>
+        <w:t>最終の払渡しをした年度の翌年度から十年</w:t>
+      </w:r>
+    </w:p>
+    <w:p>
+      <w:pPr>
+        <w:pStyle w:val="ListBullet"/>
         <w:ind w:left="880"/>
       </w:pPr>
       <w:r>
-        <w:t>二</w:t>
-      </w:r>
-    </w:p>
-    <w:p>
-      <w:pPr>
+        <w:t>三</w:t>
+        <w:br/>
+        <w:t>供託書及びその添付書類</w:t>
+        <w:br/>
+        <w:br/>
+        <w:br/>
+        <w:t>供託を受理した年度の翌年度から十年</w:t>
+      </w:r>
+    </w:p>
+    <w:p>
+      <w:pPr>
+        <w:pStyle w:val="ListBullet"/>
         <w:ind w:left="880"/>
       </w:pPr>
       <w:r>
-        <w:t>支払委託書</w:t>
-      </w:r>
-    </w:p>
-    <w:p>
-      <w:pPr>
-        <w:pStyle w:val="Heading6"/>
+        <w:t>四</w:t>
+        <w:br/>
+        <w:t>代供託請求書副本及び代供託請求書の添付書類並びに附属供託請求書副本及び附属供託請求書の添付書類</w:t>
+        <w:br/>
+        <w:br/>
+        <w:br/>
+        <w:t>代供託又は附属供託の請求を受理した年度の翌年度から十年</w:t>
+      </w:r>
+    </w:p>
+    <w:p>
+      <w:pPr>
+        <w:pStyle w:val="ListBullet"/>
         <w:ind w:left="880"/>
       </w:pPr>
       <w:r>
-        <w:t>三</w:t>
-      </w:r>
-    </w:p>
-    <w:p>
-      <w:pPr>
+        <w:t>五</w:t>
+        <w:br/>
+        <w:t>供託物払渡請求書（第四十三条第二項又は第四十四条第二項に規定する申請書情報の内容を用紙に出力したものを含む。）及びその添付書類、供託物保管替請求書及びその添付書類、第五条に掲げる書類</w:t>
+        <w:br/>
+        <w:br/>
+        <w:br/>
+        <w:t>払渡し又は振替をした年度の翌年度から十年</w:t>
+      </w:r>
+    </w:p>
+    <w:p>
+      <w:pPr>
+        <w:pStyle w:val="ListBullet"/>
         <w:ind w:left="880"/>
       </w:pPr>
       <w:r>
-        <w:t>供託書及びその添付書類</w:t>
-      </w:r>
-    </w:p>
-    <w:p>
-      <w:pPr>
-        <w:pStyle w:val="Heading6"/>
+        <w:t>六</w:t>
+        <w:br/>
+        <w:t>供託金利息請求書（第四十三条第二項に規定する申請書情報の内容を用紙に出力したものを含む。）及びその添付書類、供託有価証券利札請求書及びその添付書類</w:t>
+        <w:br/>
+        <w:br/>
+        <w:br/>
+        <w:t>払渡しをした年度の翌年度から五年</w:t>
+      </w:r>
+    </w:p>
+    <w:p>
+      <w:pPr>
+        <w:pStyle w:val="ListBullet"/>
         <w:ind w:left="880"/>
       </w:pPr>
       <w:r>
-        <w:t>四</w:t>
-      </w:r>
-    </w:p>
-    <w:p>
-      <w:pPr>
+        <w:t>七</w:t>
+        <w:br/>
+        <w:t>供託有価証券受払日計簿、供託振替国債受払日計簿、金銭供託元帳、有価証券供託元帳、振替国債供託元帳</w:t>
+        <w:br/>
+        <w:br/>
+        <w:br/>
+        <w:t>最終の記載をした年度の翌年度から十年</w:t>
+      </w:r>
+    </w:p>
+    <w:p>
+      <w:pPr>
+        <w:pStyle w:val="ListBullet"/>
         <w:ind w:left="880"/>
       </w:pPr>
       <w:r>
-        <w:t>代供託請求書副本及び代供託請求書の添付書類並びに附属供託請求書副本及び附属供託請求書の添付書類</w:t>
-      </w:r>
-    </w:p>
-    <w:p>
-      <w:pPr>
-        <w:pStyle w:val="Heading6"/>
+        <w:t>八</w:t>
+        <w:br/>
+        <w:t>第二十一条の二第一項の書面</w:t>
+        <w:br/>
+        <w:br/>
+        <w:br/>
+        <w:t>当該書面の提出を受けた年度の翌年度から十年</w:t>
+      </w:r>
+    </w:p>
+    <w:p>
+      <w:pPr>
+        <w:pStyle w:val="ListBullet"/>
         <w:ind w:left="880"/>
       </w:pPr>
       <w:r>
-        <w:t>五</w:t>
-      </w:r>
-    </w:p>
-    <w:p>
-      <w:pPr>
+        <w:t>九</w:t>
+        <w:br/>
+        <w:t>第二十一条の二第四項の書面</w:t>
+        <w:br/>
+        <w:br/>
+        <w:br/>
+        <w:t>当該書面の作成をした年度の翌年度から十年</w:t>
+      </w:r>
+    </w:p>
+    <w:p>
+      <w:pPr>
+        <w:pStyle w:val="ListBullet"/>
         <w:ind w:left="880"/>
       </w:pPr>
       <w:r>
-        <w:t>供託物払渡請求書（第四十三条第二項又は第四十四条第二項に規定する申請書情報の内容を用紙に出力したものを含む。）及びその添付書類、供託物保管替請求書及びその添付書類、第五条に掲げる書類</w:t>
-      </w:r>
-    </w:p>
-    <w:p>
-      <w:pPr>
-        <w:pStyle w:val="Heading6"/>
-        <w:ind w:left="880"/>
-      </w:pPr>
-      <w:r>
-        <w:t>六</w:t>
-      </w:r>
-    </w:p>
-    <w:p>
-      <w:pPr>
-        <w:ind w:left="880"/>
-      </w:pPr>
-      <w:r>
-        <w:t>供託金利息請求書（第四十三条第二項に規定する申請書情報の内容を用紙に出力したものを含む。）及びその添付書類、供託有価証券利札請求書及びその添付書類</w:t>
-      </w:r>
-    </w:p>
-    <w:p>
-      <w:pPr>
-        <w:pStyle w:val="Heading6"/>
-        <w:ind w:left="880"/>
-      </w:pPr>
-      <w:r>
-        <w:t>七</w:t>
-      </w:r>
-    </w:p>
-    <w:p>
-      <w:pPr>
-        <w:ind w:left="880"/>
-      </w:pPr>
-      <w:r>
-        <w:t>供託有価証券受払日計簿、供託振替国債受払日計簿、金銭供託元帳、有価証券供託元帳、振替国債供託元帳</w:t>
-      </w:r>
-    </w:p>
-    <w:p>
-      <w:pPr>
-        <w:pStyle w:val="Heading6"/>
-        <w:ind w:left="880"/>
-      </w:pPr>
-      <w:r>
-        <w:t>八</w:t>
-      </w:r>
-    </w:p>
-    <w:p>
-      <w:pPr>
-        <w:ind w:left="880"/>
-      </w:pPr>
-      <w:r>
-        <w:t>第二十一条の二第一項の書面</w:t>
-      </w:r>
-    </w:p>
-    <w:p>
-      <w:pPr>
-        <w:pStyle w:val="Heading6"/>
-        <w:ind w:left="880"/>
-      </w:pPr>
-      <w:r>
-        <w:t>九</w:t>
-      </w:r>
-    </w:p>
-    <w:p>
-      <w:pPr>
-        <w:ind w:left="880"/>
-      </w:pPr>
-      <w:r>
-        <w:t>第二十一条の二第四項の書面</w:t>
-      </w:r>
-    </w:p>
-    <w:p>
-      <w:pPr>
-        <w:pStyle w:val="Heading6"/>
-        <w:ind w:left="880"/>
-      </w:pPr>
-      <w:r>
         <w:t>十</w:t>
-      </w:r>
-    </w:p>
-    <w:p>
-      <w:pPr>
-        <w:ind w:left="880"/>
-      </w:pPr>
-      <w:r>
+        <w:br/>
         <w:t>第十三条の三第一項に規定する電磁的記録媒体</w:t>
+        <w:br/>
+        <w:br/>
+        <w:br/>
+        <w:t>受理の日から一年</w:t>
       </w:r>
     </w:p>
     <w:p>
@@ -960,205 +852,133 @@
     </w:p>
     <w:p>
       <w:pPr>
-        <w:pStyle w:val="Heading6"/>
+        <w:pStyle w:val="ListBullet"/>
         <w:ind w:left="880"/>
       </w:pPr>
       <w:r>
         <w:t>一</w:t>
-      </w:r>
-    </w:p>
-    <w:p>
-      <w:pPr>
+        <w:br/>
+        <w:t>供託者の氏名及び住所、供託者が法人であるとき又は法人でない社団若しくは財団であつて、代表者若しくは管理人の定めのあるものであるときは、その名称、主たる事務所及び代表者又は管理人の氏名</w:t>
+      </w:r>
+    </w:p>
+    <w:p>
+      <w:pPr>
+        <w:pStyle w:val="ListBullet"/>
         <w:ind w:left="880"/>
       </w:pPr>
       <w:r>
-        <w:t>供託者の氏名及び住所、供託者が法人であるとき又は法人でない社団若しくは財団であつて、代表者若しくは管理人の定めのあるものであるときは、その名称、主たる事務所及び代表者又は管理人の氏名</w:t>
-      </w:r>
-    </w:p>
-    <w:p>
-      <w:pPr>
-        <w:pStyle w:val="Heading6"/>
+        <w:t>二</w:t>
+        <w:br/>
+        <w:t>代理人により供託する場合には、代理人の氏名及び住所、ただし、公務員がその職務上するときは、その官公職、氏名及び所属官公署の名称</w:t>
+      </w:r>
+    </w:p>
+    <w:p>
+      <w:pPr>
+        <w:pStyle w:val="ListBullet"/>
         <w:ind w:left="880"/>
       </w:pPr>
       <w:r>
-        <w:t>二</w:t>
-      </w:r>
-    </w:p>
-    <w:p>
-      <w:pPr>
+        <w:t>三</w:t>
+        <w:br/>
+        <w:t>供託金の額又は供託有価証券の名称、総額面、券面額（券面額のない有価証券についてはその旨）、回記号、番号、枚数並びに附属利賦札及びその最終の渡期</w:t>
+      </w:r>
+    </w:p>
+    <w:p>
+      <w:pPr>
+        <w:pStyle w:val="ListBullet"/>
         <w:ind w:left="880"/>
       </w:pPr>
       <w:r>
-        <w:t>代理人により供託する場合には、代理人の氏名及び住所、ただし、公務員がその職務上するときは、その官公職、氏名及び所属官公署の名称</w:t>
-      </w:r>
-    </w:p>
-    <w:p>
-      <w:pPr>
-        <w:pStyle w:val="Heading6"/>
+        <w:t>四</w:t>
+        <w:br/>
+        <w:t>供託の原因たる事実</w:t>
+      </w:r>
+    </w:p>
+    <w:p>
+      <w:pPr>
+        <w:pStyle w:val="ListBullet"/>
         <w:ind w:left="880"/>
       </w:pPr>
       <w:r>
-        <w:t>三</w:t>
-      </w:r>
-    </w:p>
-    <w:p>
-      <w:pPr>
+        <w:t>五</w:t>
+        <w:br/>
+        <w:t>供託を義務付け又は許容した法令の条項</w:t>
+      </w:r>
+    </w:p>
+    <w:p>
+      <w:pPr>
+        <w:pStyle w:val="ListBullet"/>
         <w:ind w:left="880"/>
       </w:pPr>
       <w:r>
-        <w:t>供託金の額又は供託有価証券の名称、総額面、券面額（券面額のない有価証券についてはその旨）、回記号、番号、枚数並びに附属利賦札及びその最終の渡期</w:t>
-      </w:r>
-    </w:p>
-    <w:p>
-      <w:pPr>
-        <w:pStyle w:val="Heading6"/>
+        <w:t>六</w:t>
+        <w:br/>
+        <w:t>供託物の還付を請求し得べき者（以下「被供託者」という。）を特定することができるときは、その者の氏名及び住所、その者が法人又は法人でない社団若しくは財団であるときは、その名称及び主たる事務所</w:t>
+      </w:r>
+    </w:p>
+    <w:p>
+      <w:pPr>
+        <w:pStyle w:val="ListBullet"/>
         <w:ind w:left="880"/>
       </w:pPr>
       <w:r>
-        <w:t>四</w:t>
-      </w:r>
-    </w:p>
-    <w:p>
-      <w:pPr>
+        <w:t>七</w:t>
+        <w:br/>
+        <w:t>供託により質権又は抵当権が消滅するときは、その質権又は抵当権の表示</w:t>
+      </w:r>
+    </w:p>
+    <w:p>
+      <w:pPr>
+        <w:pStyle w:val="ListBullet"/>
         <w:ind w:left="880"/>
       </w:pPr>
       <w:r>
-        <w:t>供託の原因たる事実</w:t>
-      </w:r>
-    </w:p>
-    <w:p>
-      <w:pPr>
-        <w:pStyle w:val="Heading6"/>
+        <w:t>八</w:t>
+        <w:br/>
+        <w:t>反対給付を受けることを要するときは、その反対給付の内容</w:t>
+      </w:r>
+    </w:p>
+    <w:p>
+      <w:pPr>
+        <w:pStyle w:val="ListBullet"/>
         <w:ind w:left="880"/>
       </w:pPr>
       <w:r>
-        <w:t>五</w:t>
-      </w:r>
-    </w:p>
-    <w:p>
-      <w:pPr>
+        <w:t>九</w:t>
+        <w:br/>
+        <w:t>供託物の還付又は取戻しについて官庁の承認、確認又は証明等を要するときは、当該官庁の名称及び事件の特定に必要な事項</w:t>
+      </w:r>
+    </w:p>
+    <w:p>
+      <w:pPr>
+        <w:pStyle w:val="ListBullet"/>
         <w:ind w:left="880"/>
       </w:pPr>
       <w:r>
-        <w:t>供託を義務付け又は許容した法令の条項</w:t>
-      </w:r>
-    </w:p>
-    <w:p>
-      <w:pPr>
-        <w:pStyle w:val="Heading6"/>
+        <w:t>十</w:t>
+        <w:br/>
+        <w:t>裁判上の手続に関する供託については、当該裁判所の名称、件名及び事件番号</w:t>
+      </w:r>
+    </w:p>
+    <w:p>
+      <w:pPr>
+        <w:pStyle w:val="ListBullet"/>
         <w:ind w:left="880"/>
       </w:pPr>
       <w:r>
-        <w:t>六</w:t>
-      </w:r>
-    </w:p>
-    <w:p>
-      <w:pPr>
+        <w:t>十一</w:t>
+        <w:br/>
+        <w:t>供託所の表示</w:t>
+      </w:r>
+    </w:p>
+    <w:p>
+      <w:pPr>
+        <w:pStyle w:val="ListBullet"/>
         <w:ind w:left="880"/>
       </w:pPr>
       <w:r>
-        <w:t>供託物の還付を請求し得べき者（以下「被供託者」という。）を特定することができるときは、その者の氏名及び住所、その者が法人又は法人でない社団若しくは財団であるときは、その名称及び主たる事務所</w:t>
-      </w:r>
-    </w:p>
-    <w:p>
-      <w:pPr>
-        <w:pStyle w:val="Heading6"/>
-        <w:ind w:left="880"/>
-      </w:pPr>
-      <w:r>
-        <w:t>七</w:t>
-      </w:r>
-    </w:p>
-    <w:p>
-      <w:pPr>
-        <w:ind w:left="880"/>
-      </w:pPr>
-      <w:r>
-        <w:t>供託により質権又は抵当権が消滅するときは、その質権又は抵当権の表示</w:t>
-      </w:r>
-    </w:p>
-    <w:p>
-      <w:pPr>
-        <w:pStyle w:val="Heading6"/>
-        <w:ind w:left="880"/>
-      </w:pPr>
-      <w:r>
-        <w:t>八</w:t>
-      </w:r>
-    </w:p>
-    <w:p>
-      <w:pPr>
-        <w:ind w:left="880"/>
-      </w:pPr>
-      <w:r>
-        <w:t>反対給付を受けることを要するときは、その反対給付の内容</w:t>
-      </w:r>
-    </w:p>
-    <w:p>
-      <w:pPr>
-        <w:pStyle w:val="Heading6"/>
-        <w:ind w:left="880"/>
-      </w:pPr>
-      <w:r>
-        <w:t>九</w:t>
-      </w:r>
-    </w:p>
-    <w:p>
-      <w:pPr>
-        <w:ind w:left="880"/>
-      </w:pPr>
-      <w:r>
-        <w:t>供託物の還付又は取戻しについて官庁の承認、確認又は証明等を要するときは、当該官庁の名称及び事件の特定に必要な事項</w:t>
-      </w:r>
-    </w:p>
-    <w:p>
-      <w:pPr>
-        <w:pStyle w:val="Heading6"/>
-        <w:ind w:left="880"/>
-      </w:pPr>
-      <w:r>
-        <w:t>十</w:t>
-      </w:r>
-    </w:p>
-    <w:p>
-      <w:pPr>
-        <w:ind w:left="880"/>
-      </w:pPr>
-      <w:r>
-        <w:t>裁判上の手続に関する供託については、当該裁判所の名称、件名及び事件番号</w:t>
-      </w:r>
-    </w:p>
-    <w:p>
-      <w:pPr>
-        <w:pStyle w:val="Heading6"/>
-        <w:ind w:left="880"/>
-      </w:pPr>
-      <w:r>
-        <w:t>十一</w:t>
-      </w:r>
-    </w:p>
-    <w:p>
-      <w:pPr>
-        <w:ind w:left="880"/>
-      </w:pPr>
-      <w:r>
-        <w:t>供託所の表示</w:t>
-      </w:r>
-    </w:p>
-    <w:p>
-      <w:pPr>
-        <w:pStyle w:val="Heading6"/>
-        <w:ind w:left="880"/>
-      </w:pPr>
-      <w:r>
         <w:t>十二</w:t>
-      </w:r>
-    </w:p>
-    <w:p>
-      <w:pPr>
-        <w:ind w:left="880"/>
-      </w:pPr>
-      <w:r>
+        <w:br/>
         <w:t>供託申請年月日</w:t>
       </w:r>
     </w:p>
@@ -1194,6 +1014,8 @@
       </w:pPr>
       <w:r>
         <w:t>第二項の規定は、前項の供託書について準用する。</w:t>
+        <w:br/>
+        <w:t>この場合において、第二項第三号中「供託金の額又は供託有価証券の名称、総額面、券面額（券面額のない有価証券についてはその旨）、回記号、番号、枚数並びに附属利賦札及びその最終の渡期」とあるのは、「供託振替国債の銘柄、金額、利息の支払期及び元本の償還期限」と読み替えるものとする。</w:t>
       </w:r>
     </w:p>
     <w:p>
@@ -1228,35 +1050,23 @@
     </w:p>
     <w:p>
       <w:pPr>
-        <w:pStyle w:val="Heading6"/>
+        <w:pStyle w:val="ListBullet"/>
         <w:ind w:left="880"/>
       </w:pPr>
       <w:r>
         <w:t>一</w:t>
-      </w:r>
-    </w:p>
-    <w:p>
-      <w:pPr>
+        <w:br/>
+        <w:t>第五号から第十八号の五までの書式に準じて供託書正本を調製すること。</w:t>
+      </w:r>
+    </w:p>
+    <w:p>
+      <w:pPr>
+        <w:pStyle w:val="ListBullet"/>
         <w:ind w:left="880"/>
       </w:pPr>
       <w:r>
-        <w:t>第五号から第十八号の五までの書式に準じて供託書正本を調製すること。</w:t>
-      </w:r>
-    </w:p>
-    <w:p>
-      <w:pPr>
-        <w:pStyle w:val="Heading6"/>
-        <w:ind w:left="880"/>
-      </w:pPr>
-      <w:r>
         <w:t>二</w:t>
-      </w:r>
-    </w:p>
-    <w:p>
-      <w:pPr>
-        <w:ind w:left="880"/>
-      </w:pPr>
-      <w:r>
+        <w:br/>
         <w:t>当該供託書に記載された事項を磁気ディスクをもつて調製する副本ファイルに記録すること。</w:t>
       </w:r>
     </w:p>
@@ -1271,6 +1081,8 @@
     <w:p>
       <w:r>
         <w:t>供託をしようとする者は、第十三条第二項各号（第二号、第五号、第九号、第十一号及び第十二号を除き、同条第四項において準用する場合を含む。）に掲げる事項の供託書への記載に代えて、法務大臣の指定する方式に従い当該事項を記録した電磁的記録媒体を当該供託書に添付することができる。</w:t>
+        <w:br/>
+        <w:t>この場合には、二葉以上にわたる供託書を提出することができない。</w:t>
       </w:r>
     </w:p>
     <w:p>
@@ -1318,6 +1130,8 @@
     <w:p>
       <w:r>
         <w:t>賃料、給料その他の継続的給付に係る金銭の供託をするために供託書を提出する者は、供託カードの交付の申出をすることができる。</w:t>
+        <w:br/>
+        <w:t>ただし、前条第一項に規定する場合は、この限りでない。</w:t>
       </w:r>
     </w:p>
     <w:p>
@@ -1373,69 +1187,45 @@
     </w:p>
     <w:p>
       <w:pPr>
-        <w:pStyle w:val="Heading6"/>
+        <w:pStyle w:val="ListBullet"/>
         <w:ind w:left="880"/>
       </w:pPr>
       <w:r>
         <w:t>一</w:t>
-      </w:r>
-    </w:p>
-    <w:p>
-      <w:pPr>
+        <w:br/>
+        <w:t>供託カード番号</w:t>
+      </w:r>
+    </w:p>
+    <w:p>
+      <w:pPr>
+        <w:pStyle w:val="ListBullet"/>
         <w:ind w:left="880"/>
       </w:pPr>
       <w:r>
-        <w:t>供託カード番号</w:t>
-      </w:r>
-    </w:p>
-    <w:p>
-      <w:pPr>
-        <w:pStyle w:val="Heading6"/>
+        <w:t>二</w:t>
+        <w:br/>
+        <w:t>供託者の氏名又は名称</w:t>
+      </w:r>
+    </w:p>
+    <w:p>
+      <w:pPr>
+        <w:pStyle w:val="ListBullet"/>
         <w:ind w:left="880"/>
       </w:pPr>
       <w:r>
-        <w:t>二</w:t>
-      </w:r>
-    </w:p>
-    <w:p>
-      <w:pPr>
+        <w:t>三</w:t>
+        <w:br/>
+        <w:t>第十三条第二項第二号、第三号及び第十二号に掲げる事項（代理人の住所を除く。）</w:t>
+      </w:r>
+    </w:p>
+    <w:p>
+      <w:pPr>
+        <w:pStyle w:val="ListBullet"/>
         <w:ind w:left="880"/>
       </w:pPr>
       <w:r>
-        <w:t>供託者の氏名又は名称</w:t>
-      </w:r>
-    </w:p>
-    <w:p>
-      <w:pPr>
-        <w:pStyle w:val="Heading6"/>
-        <w:ind w:left="880"/>
-      </w:pPr>
-      <w:r>
-        <w:t>三</w:t>
-      </w:r>
-    </w:p>
-    <w:p>
-      <w:pPr>
-        <w:ind w:left="880"/>
-      </w:pPr>
-      <w:r>
-        <w:t>第十三条第二項第二号、第三号及び第十二号に掲げる事項（代理人の住所を除く。）</w:t>
-      </w:r>
-    </w:p>
-    <w:p>
-      <w:pPr>
-        <w:pStyle w:val="Heading6"/>
-        <w:ind w:left="880"/>
-      </w:pPr>
-      <w:r>
         <w:t>四</w:t>
-      </w:r>
-    </w:p>
-    <w:p>
-      <w:pPr>
-        <w:ind w:left="880"/>
-      </w:pPr>
-      <w:r>
+        <w:br/>
         <w:t>供託カードの交付の申出をした際に供託書に記載した事項と同一でない事項</w:t>
       </w:r>
     </w:p>
@@ -1458,35 +1248,23 @@
     </w:p>
     <w:p>
       <w:pPr>
-        <w:pStyle w:val="Heading6"/>
+        <w:pStyle w:val="ListBullet"/>
         <w:ind w:left="880"/>
       </w:pPr>
       <w:r>
         <w:t>一</w:t>
-      </w:r>
-    </w:p>
-    <w:p>
-      <w:pPr>
+        <w:br/>
+        <w:t>最後に同項の規定による供託をした日から二年を経過したとき。</w:t>
+      </w:r>
+    </w:p>
+    <w:p>
+      <w:pPr>
+        <w:pStyle w:val="ListBullet"/>
         <w:ind w:left="880"/>
       </w:pPr>
       <w:r>
-        <w:t>最後に同項の規定による供託をした日から二年を経過したとき。</w:t>
-      </w:r>
-    </w:p>
-    <w:p>
-      <w:pPr>
-        <w:pStyle w:val="Heading6"/>
-        <w:ind w:left="880"/>
-      </w:pPr>
-      <w:r>
         <w:t>二</w:t>
-      </w:r>
-    </w:p>
-    <w:p>
-      <w:pPr>
-        <w:ind w:left="880"/>
-      </w:pPr>
-      <w:r>
+        <w:br/>
         <w:t>第十三条第二項第一号又は第二号に掲げる事項に変更があつたとき。</w:t>
       </w:r>
     </w:p>
@@ -1501,6 +1279,8 @@
     <w:p>
       <w:r>
         <w:t>登記された法人が供託しようとするときは、登記所の作成した代表者の資格を証する書面を提示しなければならない。</w:t>
+        <w:br/>
+        <w:t>この場合において、供託所と証明をすべき登記所が同一の法務局若しくは地方法務局若しくはこれらの支局又はこれらの出張所（法務大臣が指定したものを除く。）であるときは、その記載された代表者の資格につき登記官の確認を受けた供託書を提出して、代表者の資格を証する書面の提示に代えることができる。</w:t>
       </w:r>
     </w:p>
     <w:p>
@@ -1552,6 +1332,8 @@
       </w:pPr>
       <w:r>
         <w:t>代理人によつて供託しようとする場合には、代理人の権限を証する書面を提示しなければならない。</w:t>
+        <w:br/>
+        <w:t>この場合において、第一項後段の規定は、支配人その他登記のある代理人によつて供託するときに準用する。</w:t>
       </w:r>
     </w:p>
     <w:p>
@@ -1578,6 +1360,8 @@
     <w:p>
       <w:r>
         <w:t>同一の供託所に対して同時に数個の供託をする場合において、供託書の添付書類に内容の同一のものがあるときは、一個の供託書に一通を添付すれば足りる。</w:t>
+        <w:br/>
+        <w:t>この場合には、他の供託書にその旨を記載しなければならない。</w:t>
       </w:r>
     </w:p>
     <w:p>
@@ -1591,6 +1375,8 @@
     <w:p>
       <w:r>
         <w:t>供託者が被供託者（民法（明治二十九年法律第八十九号）第四百六十六条の二第一項又は第四百六十六条の三の規定による供託をした場合にあつては、譲渡人を含む。以下この条、次条第四項、第十八条第三項及び第二十条第二項において同じ。）に供託の通知をしなければならない場合には、供託者は、供託官に対し、被供託者に供託通知書を発送することを請求することができる。</w:t>
+        <w:br/>
+        <w:t>この場合においては、その旨を供託書に記載しなければならない。</w:t>
       </w:r>
     </w:p>
     <w:p>
@@ -1655,6 +1441,8 @@
     <w:p>
       <w:r>
         <w:t>金銭又は有価証券の供託をしようとする者は、やむを得ない事情があるときは、第十三条第一項の規定にかかわらず、同項に規定する供託書を供託所に提出することを要しない。</w:t>
+        <w:br/>
+        <w:t>この場合においては、供託の種類に従い、第五号から第十八号までの書式による正副二通の供託書を供託所に提出しなければならない。</w:t>
       </w:r>
     </w:p>
     <w:p>
@@ -1877,6 +1665,8 @@
       </w:pPr>
       <w:r>
         <w:t>供託官は、前項の供託を受理すべきものと認めるときは、供託書正本に供託を受理する旨、供託番号及び供託金を受領した旨を記載して記名押印し、これを供託者に交付しなければならない。</w:t>
+        <w:br/>
+        <w:t>この場合において、第十六条第一項の請求があるときは、供託官は、被供託者に同条第四項の供託通知書を発送しなければならない。</w:t>
       </w:r>
     </w:p>
     <w:p>
@@ -1941,6 +1731,8 @@
       </w:pPr>
       <w:r>
         <w:t>供託者が第二項の振込期日までに供託金を振り込んだときは、供託官は、供託書正本に供託金を受領した旨を記載して記名押印し、これを供託者に交付しなければならない。</w:t>
+        <w:br/>
+        <w:t>この場合には、前条第二項後段の規定を準用する。</w:t>
       </w:r>
     </w:p>
     <w:p>
@@ -2005,6 +1797,8 @@
       </w:pPr>
       <w:r>
         <w:t>供託者が第二項の納付期日までに第一項の納付情報により供託金を納付したときは、供託官は、供託書正本に供託金を受領した旨を記載して記名押印し、これを供託者に交付しなければならない。</w:t>
+        <w:br/>
+        <w:t>この場合には、第二十条第二項後段の規定を準用する。</w:t>
       </w:r>
     </w:p>
     <w:p>
@@ -2069,6 +1863,8 @@
       </w:pPr>
       <w:r>
         <w:t>供託者が第二項の払込期日までに第一項の手続により供託金を払い込んだときは、供託官は、供託書正本に供託金を受領した旨を記載して記名押印し、これを供託者に交付しなければならない。</w:t>
+        <w:br/>
+        <w:t>この場合には、第二十条第二項後段の規定を準用する。</w:t>
       </w:r>
     </w:p>
     <w:p>
@@ -2184,86 +1980,56 @@
     </w:p>
     <w:p>
       <w:pPr>
-        <w:pStyle w:val="Heading6"/>
+        <w:pStyle w:val="ListBullet"/>
         <w:ind w:left="880"/>
       </w:pPr>
       <w:r>
         <w:t>一</w:t>
-      </w:r>
-    </w:p>
-    <w:p>
-      <w:pPr>
+        <w:br/>
+        <w:t>供託番号</w:t>
+      </w:r>
+    </w:p>
+    <w:p>
+      <w:pPr>
+        <w:pStyle w:val="ListBullet"/>
         <w:ind w:left="880"/>
       </w:pPr>
       <w:r>
-        <w:t>供託番号</w:t>
-      </w:r>
-    </w:p>
-    <w:p>
-      <w:pPr>
-        <w:pStyle w:val="Heading6"/>
+        <w:t>二</w:t>
+        <w:br/>
+        <w:t>供託振替国債の銘柄</w:t>
+      </w:r>
+    </w:p>
+    <w:p>
+      <w:pPr>
+        <w:pStyle w:val="ListBullet"/>
         <w:ind w:left="880"/>
       </w:pPr>
       <w:r>
-        <w:t>二</w:t>
-      </w:r>
-    </w:p>
-    <w:p>
-      <w:pPr>
+        <w:t>三</w:t>
+        <w:br/>
+        <w:t>償還金又は利息（以下「償還金等」という。）の支払をしようとする年月日</w:t>
+      </w:r>
+    </w:p>
+    <w:p>
+      <w:pPr>
+        <w:pStyle w:val="ListBullet"/>
         <w:ind w:left="880"/>
       </w:pPr>
       <w:r>
-        <w:t>供託振替国債の銘柄</w:t>
-      </w:r>
-    </w:p>
-    <w:p>
-      <w:pPr>
-        <w:pStyle w:val="Heading6"/>
+        <w:t>四</w:t>
+        <w:br/>
+        <w:t>償還金等の金額</w:t>
+      </w:r>
+    </w:p>
+    <w:p>
+      <w:pPr>
+        <w:pStyle w:val="ListBullet"/>
         <w:ind w:left="880"/>
       </w:pPr>
       <w:r>
-        <w:t>三</w:t>
-      </w:r>
-    </w:p>
-    <w:p>
-      <w:pPr>
-        <w:ind w:left="880"/>
-      </w:pPr>
-      <w:r>
-        <w:t>償還金又は利息（以下「償還金等」という。）の支払をしようとする年月日</w:t>
-      </w:r>
-    </w:p>
-    <w:p>
-      <w:pPr>
-        <w:pStyle w:val="Heading6"/>
-        <w:ind w:left="880"/>
-      </w:pPr>
-      <w:r>
-        <w:t>四</w:t>
-      </w:r>
-    </w:p>
-    <w:p>
-      <w:pPr>
-        <w:ind w:left="880"/>
-      </w:pPr>
-      <w:r>
-        <w:t>償還金等の金額</w:t>
-      </w:r>
-    </w:p>
-    <w:p>
-      <w:pPr>
-        <w:pStyle w:val="Heading6"/>
-        <w:ind w:left="880"/>
-      </w:pPr>
-      <w:r>
         <w:t>五</w:t>
-      </w:r>
-    </w:p>
-    <w:p>
-      <w:pPr>
-        <w:ind w:left="880"/>
-      </w:pPr>
-      <w:r>
+        <w:br/>
         <w:t>償還金又は利息の別</w:t>
       </w:r>
     </w:p>
@@ -2470,6 +2236,8 @@
     <w:p>
       <w:r>
         <w:t>第二十一条の三第一項及び第二項並びに前二条の規定は、供託振替国債の保管替えについて準用する。</w:t>
+        <w:br/>
+        <w:t>この場合において、第二十一条の三第一項中「第二十四号書式」とあるのは「第二十四号の二書式」と、前条第三項中「国庫金振替済」とあるのは「供託振替国債に係る増額の記載又は記録がされた旨」と読み替えるものとする。</w:t>
       </w:r>
     </w:p>
     <w:p>
@@ -2542,205 +2310,133 @@
     </w:p>
     <w:p>
       <w:pPr>
-        <w:pStyle w:val="Heading6"/>
+        <w:pStyle w:val="ListBullet"/>
         <w:ind w:left="880"/>
       </w:pPr>
       <w:r>
         <w:t>一</w:t>
-      </w:r>
-    </w:p>
-    <w:p>
-      <w:pPr>
+        <w:br/>
+        <w:t>供託番号</w:t>
+      </w:r>
+    </w:p>
+    <w:p>
+      <w:pPr>
+        <w:pStyle w:val="ListBullet"/>
         <w:ind w:left="880"/>
       </w:pPr>
       <w:r>
-        <w:t>供託番号</w:t>
-      </w:r>
-    </w:p>
-    <w:p>
-      <w:pPr>
-        <w:pStyle w:val="Heading6"/>
+        <w:t>二</w:t>
+        <w:br/>
+        <w:t>払渡しを請求する供託金の額、供託有価証券の名称、総額面、券面額（券面額のない有価証券についてはその旨）、回記号、番号及び枚数又は供託振替国債の銘柄及び金額（国債の発行等に関する省令（昭和五十七年大蔵省令第三十号）第三条第二項に規定する最低額面金額の整数倍の金額に限る。）</w:t>
+      </w:r>
+    </w:p>
+    <w:p>
+      <w:pPr>
+        <w:pStyle w:val="ListBullet"/>
         <w:ind w:left="880"/>
       </w:pPr>
       <w:r>
-        <w:t>二</w:t>
-      </w:r>
-    </w:p>
-    <w:p>
-      <w:pPr>
+        <w:t>三</w:t>
+        <w:br/>
+        <w:t>払渡請求の事由</w:t>
+      </w:r>
+    </w:p>
+    <w:p>
+      <w:pPr>
+        <w:pStyle w:val="ListBullet"/>
         <w:ind w:left="880"/>
       </w:pPr>
       <w:r>
-        <w:t>払渡しを請求する供託金の額、供託有価証券の名称、総額面、券面額（券面額のない有価証券についてはその旨）、回記号、番号及び枚数又は供託振替国債の銘柄及び金額（国債の発行等に関する省令（昭和五十七年大蔵省令第三十号）第三条第二項に規定する最低額面金額の整数倍の金額に限る。）</w:t>
-      </w:r>
-    </w:p>
-    <w:p>
-      <w:pPr>
-        <w:pStyle w:val="Heading6"/>
+        <w:t>四</w:t>
+        <w:br/>
+        <w:t>還付又は取戻しの別</w:t>
+      </w:r>
+    </w:p>
+    <w:p>
+      <w:pPr>
+        <w:pStyle w:val="ListBullet"/>
         <w:ind w:left="880"/>
       </w:pPr>
       <w:r>
-        <w:t>三</w:t>
-      </w:r>
-    </w:p>
-    <w:p>
-      <w:pPr>
+        <w:t>五</w:t>
+        <w:br/>
+        <w:t>隔地払の方法（供託所の保管金取扱店である日本銀行所在地外の日本銀行その他供託官の定める銀行において供託金の払渡しをする方法をいう。）又は預貯金振込みの方法（日本銀行が指定した銀行その他の金融機関の当該請求者又はその代理人の預金又は貯金に振り込む方法をいう。第四十三条第一項において同じ。）により供託金の払渡しを受けようとするときは、その旨</w:t>
+      </w:r>
+    </w:p>
+    <w:p>
+      <w:pPr>
+        <w:pStyle w:val="ListBullet"/>
         <w:ind w:left="880"/>
       </w:pPr>
       <w:r>
-        <w:t>払渡請求の事由</w:t>
-      </w:r>
-    </w:p>
-    <w:p>
-      <w:pPr>
-        <w:pStyle w:val="Heading6"/>
+        <w:t>六</w:t>
+        <w:br/>
+        <w:t>国庫金振替の方法により供託金の払渡しを受けようとするときは、その旨</w:t>
+      </w:r>
+    </w:p>
+    <w:p>
+      <w:pPr>
+        <w:pStyle w:val="ListBullet"/>
         <w:ind w:left="880"/>
       </w:pPr>
       <w:r>
-        <w:t>四</w:t>
-      </w:r>
-    </w:p>
-    <w:p>
-      <w:pPr>
+        <w:t>七</w:t>
+        <w:br/>
+        <w:t>供託振替国債の払渡しを請求するときは、請求者の口座</w:t>
+      </w:r>
+    </w:p>
+    <w:p>
+      <w:pPr>
+        <w:pStyle w:val="ListBullet"/>
         <w:ind w:left="880"/>
       </w:pPr>
       <w:r>
-        <w:t>還付又は取戻しの別</w:t>
-      </w:r>
-    </w:p>
-    <w:p>
-      <w:pPr>
-        <w:pStyle w:val="Heading6"/>
+        <w:t>八</w:t>
+        <w:br/>
+        <w:t>請求者の氏名及び住所、請求者が法人であるとき又は法人でない社団若しくは財団であつて、代表者若しくは管理人の定めのあるものであるときは、その名称、主たる事務所及び代表者又は管理人の氏名</w:t>
+      </w:r>
+    </w:p>
+    <w:p>
+      <w:pPr>
+        <w:pStyle w:val="ListBullet"/>
         <w:ind w:left="880"/>
       </w:pPr>
       <w:r>
-        <w:t>五</w:t>
-      </w:r>
-    </w:p>
-    <w:p>
-      <w:pPr>
+        <w:t>九</w:t>
+        <w:br/>
+        <w:t>請求者が供託者又は被供託者の権利の承継人であるときは、その旨</w:t>
+      </w:r>
+    </w:p>
+    <w:p>
+      <w:pPr>
+        <w:pStyle w:val="ListBullet"/>
         <w:ind w:left="880"/>
       </w:pPr>
       <w:r>
-        <w:t>隔地払の方法（供託所の保管金取扱店である日本銀行所在地外の日本銀行その他供託官の定める銀行において供託金の払渡しをする方法をいう。）又は預貯金振込みの方法（日本銀行が指定した銀行その他の金融機関の当該請求者又はその代理人の預金又は貯金に振り込む方法をいう。第四十三条第一項において同じ。）により供託金の払渡しを受けようとするときは、その旨</w:t>
-      </w:r>
-    </w:p>
-    <w:p>
-      <w:pPr>
-        <w:pStyle w:val="Heading6"/>
+        <w:t>十</w:t>
+        <w:br/>
+        <w:t>代理人により請求する場合には、代理人の氏名及び住所、ただし、公務員がその職務上するときは、その官公職、氏名及び所属官公署の名称</w:t>
+      </w:r>
+    </w:p>
+    <w:p>
+      <w:pPr>
+        <w:pStyle w:val="ListBullet"/>
         <w:ind w:left="880"/>
       </w:pPr>
       <w:r>
-        <w:t>六</w:t>
-      </w:r>
-    </w:p>
-    <w:p>
-      <w:pPr>
+        <w:t>十一</w:t>
+        <w:br/>
+        <w:t>供託所の表示</w:t>
+      </w:r>
+    </w:p>
+    <w:p>
+      <w:pPr>
+        <w:pStyle w:val="ListBullet"/>
         <w:ind w:left="880"/>
       </w:pPr>
       <w:r>
-        <w:t>国庫金振替の方法により供託金の払渡しを受けようとするときは、その旨</w:t>
-      </w:r>
-    </w:p>
-    <w:p>
-      <w:pPr>
-        <w:pStyle w:val="Heading6"/>
-        <w:ind w:left="880"/>
-      </w:pPr>
-      <w:r>
-        <w:t>七</w:t>
-      </w:r>
-    </w:p>
-    <w:p>
-      <w:pPr>
-        <w:ind w:left="880"/>
-      </w:pPr>
-      <w:r>
-        <w:t>供託振替国債の払渡しを請求するときは、請求者の口座</w:t>
-      </w:r>
-    </w:p>
-    <w:p>
-      <w:pPr>
-        <w:pStyle w:val="Heading6"/>
-        <w:ind w:left="880"/>
-      </w:pPr>
-      <w:r>
-        <w:t>八</w:t>
-      </w:r>
-    </w:p>
-    <w:p>
-      <w:pPr>
-        <w:ind w:left="880"/>
-      </w:pPr>
-      <w:r>
-        <w:t>請求者の氏名及び住所、請求者が法人であるとき又は法人でない社団若しくは財団であつて、代表者若しくは管理人の定めのあるものであるときは、その名称、主たる事務所及び代表者又は管理人の氏名</w:t>
-      </w:r>
-    </w:p>
-    <w:p>
-      <w:pPr>
-        <w:pStyle w:val="Heading6"/>
-        <w:ind w:left="880"/>
-      </w:pPr>
-      <w:r>
-        <w:t>九</w:t>
-      </w:r>
-    </w:p>
-    <w:p>
-      <w:pPr>
-        <w:ind w:left="880"/>
-      </w:pPr>
-      <w:r>
-        <w:t>請求者が供託者又は被供託者の権利の承継人であるときは、その旨</w:t>
-      </w:r>
-    </w:p>
-    <w:p>
-      <w:pPr>
-        <w:pStyle w:val="Heading6"/>
-        <w:ind w:left="880"/>
-      </w:pPr>
-      <w:r>
-        <w:t>十</w:t>
-      </w:r>
-    </w:p>
-    <w:p>
-      <w:pPr>
-        <w:ind w:left="880"/>
-      </w:pPr>
-      <w:r>
-        <w:t>代理人により請求する場合には、代理人の氏名及び住所、ただし、公務員がその職務上するときは、その官公職、氏名及び所属官公署の名称</w:t>
-      </w:r>
-    </w:p>
-    <w:p>
-      <w:pPr>
-        <w:pStyle w:val="Heading6"/>
-        <w:ind w:left="880"/>
-      </w:pPr>
-      <w:r>
-        <w:t>十一</w:t>
-      </w:r>
-    </w:p>
-    <w:p>
-      <w:pPr>
-        <w:ind w:left="880"/>
-      </w:pPr>
-      <w:r>
-        <w:t>供託所の表示</w:t>
-      </w:r>
-    </w:p>
-    <w:p>
-      <w:pPr>
-        <w:pStyle w:val="Heading6"/>
-        <w:ind w:left="880"/>
-      </w:pPr>
-      <w:r>
         <w:t>十二</w:t>
-      </w:r>
-    </w:p>
-    <w:p>
-      <w:pPr>
-        <w:ind w:left="880"/>
-      </w:pPr>
-      <w:r>
+        <w:br/>
         <w:t>払渡請求の年月日</w:t>
       </w:r>
     </w:p>
@@ -2802,35 +2498,25 @@
     </w:p>
     <w:p>
       <w:pPr>
-        <w:pStyle w:val="Heading6"/>
+        <w:pStyle w:val="ListBullet"/>
         <w:ind w:left="880"/>
       </w:pPr>
       <w:r>
         <w:t>一</w:t>
-      </w:r>
-    </w:p>
-    <w:p>
-      <w:pPr>
+        <w:br/>
+        <w:t>還付を受ける権利を有することを証する書面。</w:t>
+        <w:br/>
+        <w:t>ただし、副本ファイルの記録により、還付を受ける権利を有することが明らかである場合を除く。</w:t>
+      </w:r>
+    </w:p>
+    <w:p>
+      <w:pPr>
+        <w:pStyle w:val="ListBullet"/>
         <w:ind w:left="880"/>
       </w:pPr>
       <w:r>
-        <w:t>還付を受ける権利を有することを証する書面。</w:t>
-      </w:r>
-    </w:p>
-    <w:p>
-      <w:pPr>
-        <w:pStyle w:val="Heading6"/>
-        <w:ind w:left="880"/>
-      </w:pPr>
-      <w:r>
         <w:t>二</w:t>
-      </w:r>
-    </w:p>
-    <w:p>
-      <w:pPr>
-        <w:ind w:left="880"/>
-      </w:pPr>
-      <w:r>
+        <w:br/>
         <w:t>反対給付をしなければならないときは、供託法第十条の規定による証明書類</w:t>
       </w:r>
     </w:p>
@@ -2853,52 +2539,34 @@
     </w:p>
     <w:p>
       <w:pPr>
-        <w:pStyle w:val="Heading6"/>
+        <w:pStyle w:val="ListBullet"/>
         <w:ind w:left="880"/>
       </w:pPr>
       <w:r>
         <w:t>一</w:t>
-      </w:r>
-    </w:p>
-    <w:p>
-      <w:pPr>
+        <w:br/>
+        <w:t>当該承諾書に押された印鑑につき市町村長（特別区の区長を含むものとし、地方自治法（昭和二十二年法律第六十七号）第二百五十二条の十九第一項の指定都市にあつては、市長又は区長若しくは総合区長とする。第二十六条第一項において同じ。）又は登記所の作成した証明書</w:t>
+      </w:r>
+    </w:p>
+    <w:p>
+      <w:pPr>
+        <w:pStyle w:val="ListBullet"/>
         <w:ind w:left="880"/>
       </w:pPr>
       <w:r>
-        <w:t>当該承諾書に押された印鑑につき市町村長（特別区の区長を含むものとし、地方自治法（昭和二十二年法律第六十七号）第二百五十二条の十九第一項の指定都市にあつては、市長又は区長若しくは総合区長とする。第二十六条第一項において同じ。）又は登記所の作成した証明書</w:t>
-      </w:r>
-    </w:p>
-    <w:p>
-      <w:pPr>
-        <w:pStyle w:val="Heading6"/>
+        <w:t>二</w:t>
+        <w:br/>
+        <w:t>法人が利害関係人となるときは、代表者の資格を証する書面</w:t>
+      </w:r>
+    </w:p>
+    <w:p>
+      <w:pPr>
+        <w:pStyle w:val="ListBullet"/>
         <w:ind w:left="880"/>
       </w:pPr>
       <w:r>
-        <w:t>二</w:t>
-      </w:r>
-    </w:p>
-    <w:p>
-      <w:pPr>
-        <w:ind w:left="880"/>
-      </w:pPr>
-      <w:r>
-        <w:t>法人が利害関係人となるときは、代表者の資格を証する書面</w:t>
-      </w:r>
-    </w:p>
-    <w:p>
-      <w:pPr>
-        <w:pStyle w:val="Heading6"/>
-        <w:ind w:left="880"/>
-      </w:pPr>
-      <w:r>
         <w:t>三</w:t>
-      </w:r>
-    </w:p>
-    <w:p>
-      <w:pPr>
-        <w:ind w:left="880"/>
-      </w:pPr>
-      <w:r>
+        <w:br/>
         <w:t>法人でない社団又は財団であつて代表者又は管理人の定めのあるものが利害関係人となるときは、代表者又は管理人の資格を証する書面</w:t>
       </w:r>
     </w:p>
@@ -2913,6 +2581,8 @@
     <w:p>
       <w:r>
         <w:t>供託物の取戻しをしようとする者は、供託物払渡請求書に取戻しをする権利を有することを証する書面を添付しなければならない。</w:t>
+        <w:br/>
+        <w:t>ただし、副本ファイルの記録により、取戻しをする権利を有することが明らかである場合は、この限りでない。</w:t>
       </w:r>
     </w:p>
     <w:p>
@@ -2943,6 +2613,8 @@
     <w:p>
       <w:r>
         <w:t>供託物の払渡しを請求する者は、供託物払渡請求書又は委任による代理人の権限を証する書面に押された印鑑につき市町村長又は登記所の作成した証明書を供託物払渡請求書に添付しなければならない。</w:t>
+        <w:br/>
+        <w:t>ただし、供託所と証明をすべき登記所が同一の法務局若しくは地方法務局若しくはこれらの支局又はこれらの出張所（法務大臣が指定したものを除く。）である場合において、その印鑑につき登記官の確認があるときは、この限りでない。</w:t>
       </w:r>
     </w:p>
     <w:p>
@@ -2981,86 +2653,56 @@
     </w:p>
     <w:p>
       <w:pPr>
-        <w:pStyle w:val="Heading6"/>
+        <w:pStyle w:val="ListBullet"/>
         <w:ind w:left="880"/>
       </w:pPr>
       <w:r>
         <w:t>一</w:t>
-      </w:r>
-    </w:p>
-    <w:p>
-      <w:pPr>
+        <w:br/>
+        <w:t>払渡しを請求する者が官庁又は公署であるとき。</w:t>
+      </w:r>
+    </w:p>
+    <w:p>
+      <w:pPr>
+        <w:pStyle w:val="ListBullet"/>
         <w:ind w:left="880"/>
       </w:pPr>
       <w:r>
-        <w:t>払渡しを請求する者が官庁又は公署であるとき。</w:t>
-      </w:r>
-    </w:p>
-    <w:p>
-      <w:pPr>
-        <w:pStyle w:val="Heading6"/>
+        <w:t>二</w:t>
+        <w:br/>
+        <w:t>払渡しを請求する者が個人である場合において、運転免許証（道路交通法（昭和三十五年法律第百五号）第九十二条第一項に規定する運転免許証をいう。）、個人番号カード（行政手続における特定の個人を識別するための番号の利用等に関する法律（平成二十五年法律第二十七号）第二条第七項に規定する個人番号カードをいう。）、在留カード（出入国管理及び難民認定法（昭和二十六年政令第三百十九号）第十九条の三に規定する在留カードをいう。）その他の官庁又は公署から交付を受けた書類その他これに類するもの（氏名、住所及び生年月日の記載があり、本人の写真が貼付されたものに限る。）であつて、その者が本人であることを確認することができるものを提示し、かつ、その写しを添付したとき。</w:t>
+      </w:r>
+    </w:p>
+    <w:p>
+      <w:pPr>
+        <w:pStyle w:val="ListBullet"/>
         <w:ind w:left="880"/>
       </w:pPr>
       <w:r>
-        <w:t>二</w:t>
-      </w:r>
-    </w:p>
-    <w:p>
-      <w:pPr>
+        <w:t>三</w:t>
+        <w:br/>
+        <w:t>供託物の取戻しを請求する場合において、第十四条第四項前段の規定により供託官に提示した委任による代理人の権限を証する書面で請求者又は前項に掲げる者が供託物払渡請求書又は委任による代理人の権限を証する書面に押した印鑑と同一の印鑑を押したものを供託物払渡請求書に添付したとき。</w:t>
+      </w:r>
+    </w:p>
+    <w:p>
+      <w:pPr>
+        <w:pStyle w:val="ListBullet"/>
         <w:ind w:left="880"/>
       </w:pPr>
       <w:r>
-        <w:t>払渡しを請求する者が個人である場合において、運転免許証（道路交通法（昭和三十五年法律第百五号）第九十二条第一項に規定する運転免許証をいう。）、個人番号カード（行政手続における特定の個人を識別するための番号の利用等に関する法律（平成二十五年法律第二十七号）第二条第七項に規定する個人番号カードをいう。）、在留カード（出入国管理及び難民認定法（昭和二十六年政令第三百十九号）第十九条の三に規定する在留カードをいう。）その他の官庁又は公署から交付を受けた書類その他これに類するもの（氏名、住所及び生年月日の記載があり、本人の写真が貼付されたものに限る。）であつて、その者が本人であることを確認することができるものを提示し、かつ、その写しを添付したとき。</w:t>
-      </w:r>
-    </w:p>
-    <w:p>
-      <w:pPr>
-        <w:pStyle w:val="Heading6"/>
+        <w:t>四</w:t>
+        <w:br/>
+        <w:t>法令の規定に基づき印鑑を登記所に提出することができる者以外の者が供託物の取戻しを請求する場合において、官庁又は公署から交付を受けた供託の原因が消滅したことを証する書面を供託物払渡請求書（当該請求書に委任による代理人の預金又は貯金に振り込む方法による旨の記載がある場合を除く。次号において同じ。）に添付したとき。</w:t>
+      </w:r>
+    </w:p>
+    <w:p>
+      <w:pPr>
+        <w:pStyle w:val="ListBullet"/>
         <w:ind w:left="880"/>
       </w:pPr>
       <w:r>
-        <w:t>三</w:t>
-      </w:r>
-    </w:p>
-    <w:p>
-      <w:pPr>
-        <w:ind w:left="880"/>
-      </w:pPr>
-      <w:r>
-        <w:t>供託物の取戻しを請求する場合において、第十四条第四項前段の規定により供託官に提示した委任による代理人の権限を証する書面で請求者又は前項に掲げる者が供託物払渡請求書又は委任による代理人の権限を証する書面に押した印鑑と同一の印鑑を押したものを供託物払渡請求書に添付したとき。</w:t>
-      </w:r>
-    </w:p>
-    <w:p>
-      <w:pPr>
-        <w:pStyle w:val="Heading6"/>
-        <w:ind w:left="880"/>
-      </w:pPr>
-      <w:r>
-        <w:t>四</w:t>
-      </w:r>
-    </w:p>
-    <w:p>
-      <w:pPr>
-        <w:ind w:left="880"/>
-      </w:pPr>
-      <w:r>
-        <w:t>法令の規定に基づき印鑑を登記所に提出することができる者以外の者が供託物の取戻しを請求する場合において、官庁又は公署から交付を受けた供託の原因が消滅したことを証する書面を供託物払渡請求書（当該請求書に委任による代理人の預金又は貯金に振り込む方法による旨の記載がある場合を除く。次号において同じ。）に添付したとき。</w:t>
-      </w:r>
-    </w:p>
-    <w:p>
-      <w:pPr>
-        <w:pStyle w:val="Heading6"/>
-        <w:ind w:left="880"/>
-      </w:pPr>
-      <w:r>
         <w:t>五</w:t>
-      </w:r>
-    </w:p>
-    <w:p>
-      <w:pPr>
-        <w:ind w:left="880"/>
-      </w:pPr>
-      <w:r>
+        <w:br/>
         <w:t>前号に規定する者が供託金の払渡しを請求する場合（その額が十万円未満である場合に限る。）において、第三十条第一項に規定する証明書を供託物払渡請求書に添付したとき。</w:t>
       </w:r>
     </w:p>
@@ -3075,6 +2717,8 @@
     <w:p>
       <w:r>
         <w:t>代理人によつて供託物の払渡しを請求する場合には、代理人の権限を証する書面を供託物払渡請求書に添付しなければならない。</w:t>
+        <w:br/>
+        <w:t>ただし、支配人その他登記のある代理人については、登記所が作成した代理人であることを証する書面を提示すれば足りる。</w:t>
       </w:r>
     </w:p>
     <w:p>
@@ -3122,6 +2766,8 @@
     <w:p>
       <w:r>
         <w:t>供託官は、供託金の払渡しの請求を理由があると認めるときは、供託物払渡請求書に払渡しを認可する旨を記載して押印しなければならない。</w:t>
+        <w:br/>
+        <w:t>この場合には、供託官は、請求者をして当該請求書に受領を証させ、財務大臣の定める保管金の払戻しに関する規定に従い小切手を振り出して、請求者に交付しなければならない。</w:t>
       </w:r>
     </w:p>
     <w:p>
@@ -3280,6 +2926,8 @@
       </w:pPr>
       <w:r>
         <w:t>供託金利息は、供託金受入れの月及び払渡しの月については付さない。</w:t>
+        <w:br/>
+        <w:t>供託金の全額が一万円未満であるとき、又は供託金に一万円未満の端数があるときは、その全額又はその端数金額に対しても同様とする。</w:t>
       </w:r>
     </w:p>
     <w:p>
@@ -3293,6 +2941,8 @@
     <w:p>
       <w:r>
         <w:t>供託金利息は、元金と同時に払い渡すものとする。</w:t>
+        <w:br/>
+        <w:t>ただし、元金の受取人と供託金利息の受取人とが異なる等元金と同時に払い渡すことができないときは、元金を払い渡した後に払い渡すものとする。</w:t>
       </w:r>
     </w:p>
     <w:p>
@@ -3344,35 +2994,23 @@
     </w:p>
     <w:p>
       <w:pPr>
-        <w:pStyle w:val="Heading6"/>
+        <w:pStyle w:val="ListBullet"/>
         <w:ind w:left="880"/>
       </w:pPr>
       <w:r>
         <w:t>一</w:t>
-      </w:r>
-    </w:p>
-    <w:p>
-      <w:pPr>
+        <w:br/>
+        <w:t>第二十二条第二項第一号、第五号、第六号、第八号から第十二号までに掲げる事項</w:t>
+      </w:r>
+    </w:p>
+    <w:p>
+      <w:pPr>
+        <w:pStyle w:val="ListBullet"/>
         <w:ind w:left="880"/>
       </w:pPr>
       <w:r>
-        <w:t>第二十二条第二項第一号、第五号、第六号、第八号から第十二号までに掲げる事項</w:t>
-      </w:r>
-    </w:p>
-    <w:p>
-      <w:pPr>
-        <w:pStyle w:val="Heading6"/>
-        <w:ind w:left="880"/>
-      </w:pPr>
-      <w:r>
         <w:t>二</w:t>
-      </w:r>
-    </w:p>
-    <w:p>
-      <w:pPr>
-        <w:ind w:left="880"/>
-      </w:pPr>
-      <w:r>
+        <w:br/>
         <w:t>供託金額</w:t>
       </w:r>
     </w:p>
@@ -3391,6 +3029,8 @@
       </w:pPr>
       <w:r>
         <w:t>第一項の請求書には払渡しを受ける権利を有することを証する書面を添付しなければならない。</w:t>
+        <w:br/>
+        <w:t>ただし、副本ファイルの記録により、払渡しを受ける権利を有することが明らかである場合は、この限りでない。</w:t>
       </w:r>
     </w:p>
     <w:p>
@@ -3442,35 +3082,23 @@
     </w:p>
     <w:p>
       <w:pPr>
-        <w:pStyle w:val="Heading6"/>
+        <w:pStyle w:val="ListBullet"/>
         <w:ind w:left="880"/>
       </w:pPr>
       <w:r>
         <w:t>一</w:t>
-      </w:r>
-    </w:p>
-    <w:p>
-      <w:pPr>
+        <w:br/>
+        <w:t>第二十二条第二項第一号、第八号から第十二号までに掲げる事項</w:t>
+      </w:r>
+    </w:p>
+    <w:p>
+      <w:pPr>
+        <w:pStyle w:val="ListBullet"/>
         <w:ind w:left="880"/>
       </w:pPr>
       <w:r>
-        <w:t>第二十二条第二項第一号、第八号から第十二号までに掲げる事項</w:t>
-      </w:r>
-    </w:p>
-    <w:p>
-      <w:pPr>
-        <w:pStyle w:val="Heading6"/>
-        <w:ind w:left="880"/>
-      </w:pPr>
-      <w:r>
         <w:t>二</w:t>
-      </w:r>
-    </w:p>
-    <w:p>
-      <w:pPr>
-        <w:ind w:left="880"/>
-      </w:pPr>
-      <w:r>
+        <w:br/>
         <w:t>供託有価証券の名称、総額面、券面額（券面額のない有価証券についてはその旨）、回記号、番号、枚数並びに請求利札の渡期及び枚数</w:t>
       </w:r>
     </w:p>
@@ -3523,39 +3151,29 @@
     <w:p>
       <w:r>
         <w:t>次に掲げる供託又は請求（以下「供託等」という。）は、情報通信技術を活用した行政の推進等に関する法律（平成十四年法律第百五十一号。以下「情報通信技術活用法」という。）第六条第一項の規定により、同項に規定する電子情報処理組織を使用してすることができる。</w:t>
-      </w:r>
-    </w:p>
-    <w:p>
-      <w:pPr>
-        <w:pStyle w:val="Heading6"/>
+        <w:br/>
+        <w:t>ただし、当該供託等は、法務大臣が定める条件に適合するものでなければならない。</w:t>
+      </w:r>
+    </w:p>
+    <w:p>
+      <w:pPr>
+        <w:pStyle w:val="ListBullet"/>
         <w:ind w:left="880"/>
       </w:pPr>
       <w:r>
         <w:t>一</w:t>
-      </w:r>
-    </w:p>
-    <w:p>
-      <w:pPr>
+        <w:br/>
+        <w:t>金銭又は振替国債の供託（これと同時にする第四十二条第一項の書面の交付又は送付の請求を含む。）</w:t>
+      </w:r>
+    </w:p>
+    <w:p>
+      <w:pPr>
+        <w:pStyle w:val="ListBullet"/>
         <w:ind w:left="880"/>
       </w:pPr>
       <w:r>
-        <w:t>金銭又は振替国債の供託（これと同時にする第四十二条第一項の書面の交付又は送付の請求を含む。）</w:t>
-      </w:r>
-    </w:p>
-    <w:p>
-      <w:pPr>
-        <w:pStyle w:val="Heading6"/>
-        <w:ind w:left="880"/>
-      </w:pPr>
-      <w:r>
         <w:t>二</w:t>
-      </w:r>
-    </w:p>
-    <w:p>
-      <w:pPr>
-        <w:ind w:left="880"/>
-      </w:pPr>
-      <w:r>
+        <w:br/>
         <w:t>供託金、供託金利息又は供託振替国債の払渡しの請求</w:t>
       </w:r>
     </w:p>
@@ -3604,6 +3222,8 @@
       </w:pPr>
       <w:r>
         <w:t>申請人等は、法令の規定により供託書若しくは請求書に添付し、又は提示すべき書面があるときは、法務大臣の定めるところに従い、当該書面に代わるべき情報にその作成者が電子署名を行つたもの（以下「添付書面情報」という。）を送信しなければならない。</w:t>
+        <w:br/>
+        <w:t>ただし、添付書面情報の送信に代えて、供託所に当該書面を提出し、又は提示することを妨げない。</w:t>
       </w:r>
     </w:p>
     <w:p>
@@ -3625,52 +3245,34 @@
     </w:p>
     <w:p>
       <w:pPr>
-        <w:pStyle w:val="Heading6"/>
+        <w:pStyle w:val="ListBullet"/>
         <w:ind w:left="880"/>
       </w:pPr>
       <w:r>
         <w:t>一</w:t>
-      </w:r>
-    </w:p>
-    <w:p>
-      <w:pPr>
+        <w:br/>
+        <w:t>商業登記規則（昭和三十九年法務省令第二十三号）第三十三条の八第二項（他の省令において準用する場合を含む。）に規定する電子証明書</w:t>
+      </w:r>
+    </w:p>
+    <w:p>
+      <w:pPr>
+        <w:pStyle w:val="ListBullet"/>
         <w:ind w:left="880"/>
       </w:pPr>
       <w:r>
-        <w:t>商業登記規則（昭和三十九年法務省令第二十三号）第三十三条の八第二項（他の省令において準用する場合を含む。）に規定する電子証明書</w:t>
-      </w:r>
-    </w:p>
-    <w:p>
-      <w:pPr>
-        <w:pStyle w:val="Heading6"/>
+        <w:t>二</w:t>
+        <w:br/>
+        <w:t>電子署名等に係る地方公共団体情報システム機構の認証業務に関する法律（平成十四年法律第百五十三号）第三条第一項の規定により作成された署名用電子証明書</w:t>
+      </w:r>
+    </w:p>
+    <w:p>
+      <w:pPr>
+        <w:pStyle w:val="ListBullet"/>
         <w:ind w:left="880"/>
       </w:pPr>
       <w:r>
-        <w:t>二</w:t>
-      </w:r>
-    </w:p>
-    <w:p>
-      <w:pPr>
-        <w:ind w:left="880"/>
-      </w:pPr>
-      <w:r>
-        <w:t>電子署名等に係る地方公共団体情報システム機構の認証業務に関する法律（平成十四年法律第百五十三号）第三条第一項の規定により作成された署名用電子証明書</w:t>
-      </w:r>
-    </w:p>
-    <w:p>
-      <w:pPr>
-        <w:pStyle w:val="Heading6"/>
-        <w:ind w:left="880"/>
-      </w:pPr>
-      <w:r>
         <w:t>三</w:t>
-      </w:r>
-    </w:p>
-    <w:p>
-      <w:pPr>
-        <w:ind w:left="880"/>
-      </w:pPr>
-      <w:r>
+        <w:br/>
         <w:t>電子署名を行つた者を確認することができる電子証明書であつて、前二号に掲げるものに準ずるものとして法務大臣の定めるもの</w:t>
       </w:r>
     </w:p>
@@ -3689,6 +3291,8 @@
       </w:pPr>
       <w:r>
         <w:t>前条第一項第二号の規定による払渡しの請求について、第一項又は第二項の電子署名を行つた者が法令の規定に基づき印鑑を登記所に提出した者であるときは、送信すべき電子証明書は、前項第一号に掲げる電子証明書に限るものとする。</w:t>
+        <w:br/>
+        <w:t>ただし、商業登記規則第三十三条の三各号に掲げる事項がある場合は、この限りでない。</w:t>
       </w:r>
     </w:p>
     <w:p>
@@ -3800,6 +3404,8 @@
     <w:p>
       <w:r>
         <w:t>第三十九条第一項の規定により金銭の供託に係る申請書情報が送信されたときは、第十三条第一項の規定により供託書が供託所に提出されたものとみなして、第十三条の二及び第十六条第四項の規定を適用する。</w:t>
+        <w:br/>
+        <w:t>この場合においては、当該供託について、第二十条の三第一項の申出（金銭の供託をしようとする者が国である場合には、当該者の選択により、同項の申出又は第二十条の四第一項の申出）があつたものとする。</w:t>
       </w:r>
     </w:p>
     <w:p>
@@ -3860,6 +3466,8 @@
     <w:p>
       <w:r>
         <w:t>供託者は、第四十条第二項（前条において準用する場合を含む。）の規定により供託書正本に係る電磁的記録の提供を求めたときは、供託官に対し、当該電磁的記録に記録された事項を記載して供託官が記名押印した書面の交付を請求することができる。</w:t>
+        <w:br/>
+        <w:t>ただし、供託者が既に当該書面の交付を受けているときは、この限りでない。</w:t>
       </w:r>
     </w:p>
     <w:p>
@@ -4018,35 +3626,23 @@
     </w:p>
     <w:p>
       <w:pPr>
-        <w:pStyle w:val="Heading6"/>
+        <w:pStyle w:val="ListBullet"/>
         <w:ind w:left="880"/>
       </w:pPr>
       <w:r>
         <w:t>一</w:t>
-      </w:r>
-    </w:p>
-    <w:p>
-      <w:pPr>
+        <w:br/>
+        <w:t>電子情報処理組織を使用する方法により供託書正本に係る電磁的記録の提供を受けることを希望する旨の法務大臣の定めるところにより行う届出</w:t>
+      </w:r>
+    </w:p>
+    <w:p>
+      <w:pPr>
+        <w:pStyle w:val="ListBullet"/>
         <w:ind w:left="880"/>
       </w:pPr>
       <w:r>
-        <w:t>電子情報処理組織を使用する方法により供託書正本に係る電磁的記録の提供を受けることを希望する旨の法務大臣の定めるところにより行う届出</w:t>
-      </w:r>
-    </w:p>
-    <w:p>
-      <w:pPr>
-        <w:pStyle w:val="Heading6"/>
-        <w:ind w:left="880"/>
-      </w:pPr>
-      <w:r>
         <w:t>二</w:t>
-      </w:r>
-    </w:p>
-    <w:p>
-      <w:pPr>
-        <w:ind w:left="880"/>
-      </w:pPr>
-      <w:r>
+        <w:br/>
         <w:t>前項の電子情報処理組織を使用して行う識別番号及び暗証コードの入力</w:t>
       </w:r>
     </w:p>
@@ -4210,121 +3806,107 @@
     </w:p>
     <w:p>
       <w:pPr>
-        <w:pStyle w:val="Heading6"/>
+        <w:pStyle w:val="ListBullet"/>
         <w:ind w:left="880"/>
       </w:pPr>
       <w:r>
         <w:t>一</w:t>
-      </w:r>
-    </w:p>
-    <w:p>
-      <w:pPr>
+        <w:br/>
+        <w:t>第九条の二第一項（第四十二条第三項及び前条第四項において準用する場合を含む。）の規定により書類の還付を請求する者</w:t>
+        <w:br/>
+        <w:br/>
+        <w:br/>
+        <w:t>当該書類</w:t>
+      </w:r>
+    </w:p>
+    <w:p>
+      <w:pPr>
+        <w:pStyle w:val="ListBullet"/>
         <w:ind w:left="880"/>
       </w:pPr>
       <w:r>
-        <w:t>第九条の二第一項（第四十二条第三項及び前条第四項において準用する場合を含む。）の規定により書類の還付を請求する者</w:t>
-      </w:r>
-    </w:p>
-    <w:p>
-      <w:pPr>
-        <w:pStyle w:val="Heading6"/>
+        <w:t>二</w:t>
+        <w:br/>
+        <w:t>第十八条第一項の規定により供託書正本及び保管金払込書又は供託有価証券寄託書の交付を受ける者</w:t>
+        <w:br/>
+        <w:br/>
+        <w:br/>
+        <w:t>当該供託書正本及び保管金払込書又は供託有価証券寄託書</w:t>
+      </w:r>
+    </w:p>
+    <w:p>
+      <w:pPr>
+        <w:pStyle w:val="ListBullet"/>
         <w:ind w:left="880"/>
       </w:pPr>
       <w:r>
-        <w:t>二</w:t>
-      </w:r>
-    </w:p>
-    <w:p>
-      <w:pPr>
+        <w:t>三</w:t>
+        <w:br/>
+        <w:t>第十九条第三項、第二十条第二項前段、第二十条の二第四項前段、第二十条の三第四項前段、第二十条の四第四項前段又は第二十一条の五第三項（第二十一条の六第一項において準用する場合を含む。）の規定により供託書正本の交付を受ける者</w:t>
+        <w:br/>
+        <w:br/>
+        <w:br/>
+        <w:t>当該供託書正本</w:t>
+      </w:r>
+    </w:p>
+    <w:p>
+      <w:pPr>
+        <w:pStyle w:val="ListBullet"/>
         <w:ind w:left="880"/>
       </w:pPr>
       <w:r>
-        <w:t>第十八条第一項の規定により供託書正本及び保管金払込書又は供託有価証券寄託書の交付を受ける者</w:t>
-      </w:r>
-    </w:p>
-    <w:p>
-      <w:pPr>
-        <w:pStyle w:val="Heading6"/>
+        <w:t>四</w:t>
+        <w:br/>
+        <w:t>第二十一条第四項の規定により代供託請求書又は附属供託請求書の正本、保管金払込書及び払渡請求書の交付を受ける者</w:t>
+        <w:br/>
+        <w:br/>
+        <w:br/>
+        <w:t>当該正本、保管金払込書及び払渡請求書</w:t>
+      </w:r>
+    </w:p>
+    <w:p>
+      <w:pPr>
+        <w:pStyle w:val="ListBullet"/>
         <w:ind w:left="880"/>
       </w:pPr>
       <w:r>
-        <w:t>三</w:t>
-      </w:r>
-    </w:p>
-    <w:p>
-      <w:pPr>
+        <w:t>五</w:t>
+        <w:br/>
+        <w:t>第二十九条第二項の規定により供託物払渡請求書の交付を受ける者</w:t>
+        <w:br/>
+        <w:br/>
+        <w:br/>
+        <w:t>当該供託物払渡請求書</w:t>
+      </w:r>
+    </w:p>
+    <w:p>
+      <w:pPr>
+        <w:pStyle w:val="ListBullet"/>
         <w:ind w:left="880"/>
       </w:pPr>
       <w:r>
-        <w:t>第十九条第三項、第二十条第二項前段、第二十条の二第四項前段、第二十条の三第四項前段、第二十条の四第四項前段又は第二十一条の五第三項（第二十一条の六第一項において準用する場合を含む。）の規定により供託書正本の交付を受ける者</w:t>
-      </w:r>
-    </w:p>
-    <w:p>
-      <w:pPr>
-        <w:pStyle w:val="Heading6"/>
+        <w:t>六</w:t>
+        <w:br/>
+        <w:t>第四十二条第一項の規定により同項の書面の交付を請求する者</w:t>
+        <w:br/>
+        <w:br/>
+        <w:br/>
+        <w:t>当該書面</w:t>
+      </w:r>
+    </w:p>
+    <w:p>
+      <w:pPr>
+        <w:pStyle w:val="ListBullet"/>
         <w:ind w:left="880"/>
       </w:pPr>
       <w:r>
-        <w:t>四</w:t>
-      </w:r>
-    </w:p>
-    <w:p>
-      <w:pPr>
-        <w:ind w:left="880"/>
-      </w:pPr>
-      <w:r>
-        <w:t>第二十一条第四項の規定により代供託請求書又は附属供託請求書の正本、保管金払込書及び払渡請求書の交付を受ける者</w:t>
-      </w:r>
-    </w:p>
-    <w:p>
-      <w:pPr>
-        <w:pStyle w:val="Heading6"/>
-        <w:ind w:left="880"/>
-      </w:pPr>
-      <w:r>
-        <w:t>五</w:t>
-      </w:r>
-    </w:p>
-    <w:p>
-      <w:pPr>
-        <w:ind w:left="880"/>
-      </w:pPr>
-      <w:r>
-        <w:t>第二十九条第二項の規定により供託物払渡請求書の交付を受ける者</w:t>
-      </w:r>
-    </w:p>
-    <w:p>
-      <w:pPr>
-        <w:pStyle w:val="Heading6"/>
-        <w:ind w:left="880"/>
-      </w:pPr>
-      <w:r>
-        <w:t>六</w:t>
-      </w:r>
-    </w:p>
-    <w:p>
-      <w:pPr>
-        <w:ind w:left="880"/>
-      </w:pPr>
-      <w:r>
-        <w:t>第四十二条第一項の規定により同項の書面の交付を請求する者</w:t>
-      </w:r>
-    </w:p>
-    <w:p>
-      <w:pPr>
-        <w:pStyle w:val="Heading6"/>
-        <w:ind w:left="880"/>
-      </w:pPr>
-      <w:r>
         <w:t>七</w:t>
-      </w:r>
-    </w:p>
-    <w:p>
-      <w:pPr>
-        <w:ind w:left="880"/>
-      </w:pPr>
-      <w:r>
+        <w:br/>
         <w:t>前条第一項の規定により証明を請求する者</w:t>
+        <w:br/>
+        <w:br/>
+        <w:br/>
+        <w:t>当該証明に係る書面</w:t>
       </w:r>
     </w:p>
     <w:p>
@@ -4358,17 +3940,12 @@
       </w:r>
     </w:p>
     <w:p>
-      <w:r>
-        <w:t>この省令は、昭和三十四年四月一日から施行する。</w:t>
-      </w:r>
-    </w:p>
-    <w:p>
       <w:pPr>
         <w:pStyle w:val="Heading5"/>
         <w:ind w:left="440"/>
       </w:pPr>
       <w:r>
-        <w:t>２</w:t>
+        <w:t>１</w:t>
       </w:r>
     </w:p>
     <w:p>
@@ -4376,7 +3953,7 @@
         <w:ind w:left="440"/>
       </w:pPr>
       <w:r>
-        <w:t>この省令による改正後の供託規則（以下「新規則」という。）は、第四項に定める場合を除き、新規則施行前に生じた事項にも適用する。</w:t>
+        <w:t>この省令は、昭和三十四年四月一日から施行する。</w:t>
       </w:r>
     </w:p>
     <w:p>
@@ -4385,7 +3962,7 @@
         <w:ind w:left="440"/>
       </w:pPr>
       <w:r>
-        <w:t>３</w:t>
+        <w:t>２</w:t>
       </w:r>
     </w:p>
     <w:p>
@@ -4393,7 +3970,9 @@
         <w:ind w:left="440"/>
       </w:pPr>
       <w:r>
-        <w:t>旧規則の規定によつてした手続は、新規則中これに相当する規定があるときは、新規則の規定によつてしたものとみなす。</w:t>
+        <w:t>この省令による改正後の供託規則（以下「新規則」という。）は、第四項に定める場合を除き、新規則施行前に生じた事項にも適用する。</w:t>
+        <w:br/>
+        <w:t>ただし、この省令による改正前の供託物取扱規則（以下「旧規則」という。）によつて生じた効力を妨げない。</w:t>
       </w:r>
     </w:p>
     <w:p>
@@ -4402,7 +3981,7 @@
         <w:ind w:left="440"/>
       </w:pPr>
       <w:r>
-        <w:t>４</w:t>
+        <w:t>３</w:t>
       </w:r>
     </w:p>
     <w:p>
@@ -4410,7 +3989,7 @@
         <w:ind w:left="440"/>
       </w:pPr>
       <w:r>
-        <w:t>この省令の施行前に受理した供託に関する受理の取消については、旧規則第三条第二項を適用する。</w:t>
+        <w:t>旧規則の規定によつてした手続は、新規則中これに相当する規定があるときは、新規則の規定によつてしたものとみなす。</w:t>
       </w:r>
     </w:p>
     <w:p>
@@ -4419,7 +3998,7 @@
         <w:ind w:left="440"/>
       </w:pPr>
       <w:r>
-        <w:t>５</w:t>
+        <w:t>４</w:t>
       </w:r>
     </w:p>
     <w:p>
@@ -4427,43 +4006,7 @@
         <w:ind w:left="440"/>
       </w:pPr>
       <w:r>
-        <w:t>大正十一年司法省令第三号は、廃止する。</w:t>
-      </w:r>
-    </w:p>
-    <w:p>
-      <w:r>
-        <w:br w:type="page"/>
-      </w:r>
-    </w:p>
-    <w:p>
-      <w:pPr>
-        <w:pStyle w:val="Heading1"/>
-      </w:pPr>
-      <w:r>
-        <w:t>附　則（昭和三九年三月三日法務省令第一九号）</w:t>
-      </w:r>
-    </w:p>
-    <w:p>
-      <w:r>
-        <w:t>この省令は、昭和三十九年四月一日から施行する。</w:t>
-      </w:r>
-    </w:p>
-    <w:p>
-      <w:r>
-        <w:br w:type="page"/>
-      </w:r>
-    </w:p>
-    <w:p>
-      <w:pPr>
-        <w:pStyle w:val="Heading1"/>
-      </w:pPr>
-      <w:r>
-        <w:t>附　則（昭和四二年三月一六日法務省令第一五号）</w:t>
-      </w:r>
-    </w:p>
-    <w:p>
-      <w:r>
-        <w:t>この省令は、昭和四十二年四月一日から施行する。</w:t>
+        <w:t>この省令の施行前に受理した供託に関する受理の取消については、旧規則第三条第二項を適用する。</w:t>
       </w:r>
     </w:p>
     <w:p>
@@ -4472,7 +4015,7 @@
         <w:ind w:left="440"/>
       </w:pPr>
       <w:r>
-        <w:t>２</w:t>
+        <w:t>５</w:t>
       </w:r>
     </w:p>
     <w:p>
@@ -4480,7 +4023,38 @@
         <w:ind w:left="440"/>
       </w:pPr>
       <w:r>
-        <w:t>この省令による改正後の規定（以下「新規定」という。）は、この省令の施行前に生じた事項にも適用する。</w:t>
+        <w:t>大正十一年司法省令第三号は、廃止する。</w:t>
+      </w:r>
+    </w:p>
+    <w:p>
+      <w:r>
+        <w:br w:type="page"/>
+      </w:r>
+    </w:p>
+    <w:p>
+      <w:pPr>
+        <w:pStyle w:val="Heading1"/>
+      </w:pPr>
+      <w:r>
+        <w:t>附則（昭和三九年三月三日法務省令第一九号）</w:t>
+      </w:r>
+    </w:p>
+    <w:p>
+      <w:r>
+        <w:t>この省令は、昭和三十九年四月一日から施行する。</w:t>
+      </w:r>
+    </w:p>
+    <w:p>
+      <w:r>
+        <w:br w:type="page"/>
+      </w:r>
+    </w:p>
+    <w:p>
+      <w:pPr>
+        <w:pStyle w:val="Heading1"/>
+      </w:pPr>
+      <w:r>
+        <w:t>附則（昭和四二年三月一六日法務省令第一五号）</w:t>
       </w:r>
     </w:p>
     <w:p>
@@ -4489,7 +4063,7 @@
         <w:ind w:left="440"/>
       </w:pPr>
       <w:r>
-        <w:t>３</w:t>
+        <w:t>１</w:t>
       </w:r>
     </w:p>
     <w:p>
@@ -4497,7 +4071,7 @@
         <w:ind w:left="440"/>
       </w:pPr>
       <w:r>
-        <w:t>旧規定によつてした手続は、これに相当する新規定があるときは、新規定によつてしたものとみなす。</w:t>
+        <w:t>この省令は、昭和四十二年四月一日から施行する。</w:t>
       </w:r>
     </w:p>
     <w:p>
@@ -4506,7 +4080,7 @@
         <w:ind w:left="440"/>
       </w:pPr>
       <w:r>
-        <w:t>４</w:t>
+        <w:t>２</w:t>
       </w:r>
     </w:p>
     <w:p>
@@ -4514,79 +4088,9 @@
         <w:ind w:left="440"/>
       </w:pPr>
       <w:r>
-        <w:t>この省令の施行前にこの省令による改正前の供託規則第三十二条第一項の証明書の交付を受けている者がする払渡請求に関しては、なお従前の例による。</w:t>
-      </w:r>
-    </w:p>
-    <w:p>
-      <w:r>
-        <w:br w:type="page"/>
-      </w:r>
-    </w:p>
-    <w:p>
-      <w:pPr>
-        <w:pStyle w:val="Heading1"/>
-      </w:pPr>
-      <w:r>
-        <w:t>附　則（昭和四三年六月一一日法務省令第二六号）</w:t>
-      </w:r>
-    </w:p>
-    <w:p>
-      <w:r>
-        <w:t>この省令は、昭和四十三年七月一日から施行する。</w:t>
-      </w:r>
-    </w:p>
-    <w:p>
-      <w:r>
-        <w:br w:type="page"/>
-      </w:r>
-    </w:p>
-    <w:p>
-      <w:pPr>
-        <w:pStyle w:val="Heading1"/>
-      </w:pPr>
-      <w:r>
-        <w:t>附　則（昭和四七年三月四日法務省令第一〇号）</w:t>
-      </w:r>
-    </w:p>
-    <w:p>
-      <w:r>
-        <w:t>この省令は、昭和四十七年四月一日から施行する。</w:t>
-      </w:r>
-    </w:p>
-    <w:p>
-      <w:r>
-        <w:br w:type="page"/>
-      </w:r>
-    </w:p>
-    <w:p>
-      <w:pPr>
-        <w:pStyle w:val="Heading1"/>
-      </w:pPr>
-      <w:r>
-        <w:t>附　則（昭和四八年三月一五日法務省令第一七号）</w:t>
-      </w:r>
-    </w:p>
-    <w:p>
-      <w:r>
-        <w:t>この省令は、昭和四十八年四月一日から施行する。</w:t>
-      </w:r>
-    </w:p>
-    <w:p>
-      <w:r>
-        <w:br w:type="page"/>
-      </w:r>
-    </w:p>
-    <w:p>
-      <w:pPr>
-        <w:pStyle w:val="Heading1"/>
-      </w:pPr>
-      <w:r>
-        <w:t>附　則（昭和五三年二月一日法務省令第四号）</w:t>
-      </w:r>
-    </w:p>
-    <w:p>
-      <w:r>
-        <w:t>この省令は、昭和五十三年三月一日から施行する。</w:t>
+        <w:t>この省令による改正後の規定（以下「新規定」という。）は、この省令の施行前に生じた事項にも適用する。</w:t>
+        <w:br/>
+        <w:t>ただし、この省令による改正前の規定（以下「旧規定」という。）によつて生じた効力を妨げない。</w:t>
       </w:r>
     </w:p>
     <w:p>
@@ -4595,7 +4099,7 @@
         <w:ind w:left="440"/>
       </w:pPr>
       <w:r>
-        <w:t>２</w:t>
+        <w:t>３</w:t>
       </w:r>
     </w:p>
     <w:p>
@@ -4603,7 +4107,7 @@
         <w:ind w:left="440"/>
       </w:pPr>
       <w:r>
-        <w:t>この省令による改正後の規定は、この省令の施行前に生じた事項にも適用する。</w:t>
+        <w:t>旧規定によつてした手続は、これに相当する新規定があるときは、新規定によつてしたものとみなす。</w:t>
       </w:r>
     </w:p>
     <w:p>
@@ -4612,7 +4116,7 @@
         <w:ind w:left="440"/>
       </w:pPr>
       <w:r>
-        <w:t>３</w:t>
+        <w:t>４</w:t>
       </w:r>
     </w:p>
     <w:p>
@@ -4620,7 +4124,7 @@
         <w:ind w:left="440"/>
       </w:pPr>
       <w:r>
-        <w:t>この省令による改正前の書式の用紙は、この省令の施行後も、なお当分の間使用することができる。</w:t>
+        <w:t>この省令の施行前にこの省令による改正前の供託規則第三十二条第一項の証明書の交付を受けている者がする払渡請求に関しては、なお従前の例による。</w:t>
       </w:r>
     </w:p>
     <w:p>
@@ -4633,12 +4137,12 @@
         <w:pStyle w:val="Heading1"/>
       </w:pPr>
       <w:r>
-        <w:t>附　則（昭和五五年九月六日法務省令第六〇号）</w:t>
-      </w:r>
-    </w:p>
-    <w:p>
-      <w:r>
-        <w:t>この省令は、昭和五十五年十月一日から施行する。</w:t>
+        <w:t>附則（昭和四三年六月一一日法務省令第二六号）</w:t>
+      </w:r>
+    </w:p>
+    <w:p>
+      <w:r>
+        <w:t>この省令は、昭和四十三年七月一日から施行する。</w:t>
       </w:r>
     </w:p>
     <w:p>
@@ -4651,12 +4155,7 @@
         <w:pStyle w:val="Heading1"/>
       </w:pPr>
       <w:r>
-        <w:t>附　則（昭和五六年三月一三日法務省令第一二号）</w:t>
-      </w:r>
-    </w:p>
-    <w:p>
-      <w:r>
-        <w:t>この省令は、昭和五十六年四月一日から施行する。</w:t>
+        <w:t>附則（昭和四七年三月四日法務省令第一〇号）</w:t>
       </w:r>
     </w:p>
     <w:p>
@@ -4665,7 +4164,7 @@
         <w:ind w:left="440"/>
       </w:pPr>
       <w:r>
-        <w:t>２</w:t>
+        <w:t>１</w:t>
       </w:r>
     </w:p>
     <w:p>
@@ -4673,7 +4172,7 @@
         <w:ind w:left="440"/>
       </w:pPr>
       <w:r>
-        <w:t>この省令による改正前の書式の用紙は、この省令の施行後も、なお当分の間使用することができる。</w:t>
+        <w:t>この省令は、昭和四十七年四月一日から施行する。</w:t>
       </w:r>
     </w:p>
     <w:p>
@@ -4686,12 +4185,12 @@
         <w:pStyle w:val="Heading1"/>
       </w:pPr>
       <w:r>
-        <w:t>附　則（平成六年三月一日法務省令第八号）</w:t>
-      </w:r>
-    </w:p>
-    <w:p>
-      <w:r>
-        <w:t>この省令は、平成六年四月一日から施行する。</w:t>
+        <w:t>附則（昭和四八年三月一五日法務省令第一七号）</w:t>
+      </w:r>
+    </w:p>
+    <w:p>
+      <w:r>
+        <w:t>この省令は、昭和四十八年四月一日から施行する。</w:t>
       </w:r>
     </w:p>
     <w:p>
@@ -4704,84 +4203,7 @@
         <w:pStyle w:val="Heading1"/>
       </w:pPr>
       <w:r>
-        <w:t>附　則（平成八年三月一日法務省令第九号）</w:t>
-      </w:r>
-    </w:p>
-    <w:p>
-      <w:r>
-        <w:t>この省令は、平成八年四月一日から施行する。</w:t>
-      </w:r>
-    </w:p>
-    <w:p>
-      <w:r>
-        <w:br w:type="page"/>
-      </w:r>
-    </w:p>
-    <w:p>
-      <w:pPr>
-        <w:pStyle w:val="Heading1"/>
-      </w:pPr>
-      <w:r>
-        <w:t>附　則（平成九年四月八日法務省令第三三号）</w:t>
-      </w:r>
-    </w:p>
-    <w:p>
-      <w:r>
-        <w:t>この省令は、公布の日から施行する。</w:t>
-      </w:r>
-    </w:p>
-    <w:p>
-      <w:r>
-        <w:br w:type="page"/>
-      </w:r>
-    </w:p>
-    <w:p>
-      <w:pPr>
-        <w:pStyle w:val="Heading1"/>
-      </w:pPr>
-      <w:r>
-        <w:t>附　則（平成九年一〇月一日法務省令第六一号）</w:t>
-      </w:r>
-    </w:p>
-    <w:p>
-      <w:r>
-        <w:t>この省令は、公布の日から施行する。</w:t>
-      </w:r>
-    </w:p>
-    <w:p>
-      <w:r>
-        <w:br w:type="page"/>
-      </w:r>
-    </w:p>
-    <w:p>
-      <w:pPr>
-        <w:pStyle w:val="Heading1"/>
-      </w:pPr>
-      <w:r>
-        <w:t>附　則（平成一〇年二月二七日法務省令第八号）</w:t>
-      </w:r>
-    </w:p>
-    <w:p>
-      <w:r>
-        <w:t>この省令は、平成十年四月一日から施行する。</w:t>
-      </w:r>
-    </w:p>
-    <w:p>
-      <w:r>
-        <w:br w:type="page"/>
-      </w:r>
-    </w:p>
-    <w:p>
-      <w:pPr>
-        <w:pStyle w:val="Heading1"/>
-      </w:pPr>
-      <w:r>
-        <w:t>附　則（平成一〇年一一月二六日法務省令第五〇号）</w:t>
-      </w:r>
-    </w:p>
-    <w:p>
-      <w:r>
-        <w:t>この省令は、平成十年十二月一日から施行する。</w:t>
+        <w:t>附則（昭和五三年二月一日法務省令第四号）</w:t>
       </w:r>
     </w:p>
     <w:p>
@@ -4790,7 +4212,7 @@
         <w:ind w:left="440"/>
       </w:pPr>
       <w:r>
-        <w:t>２</w:t>
+        <w:t>１</w:t>
       </w:r>
     </w:p>
     <w:p>
@@ -4798,154 +4220,7 @@
         <w:ind w:left="440"/>
       </w:pPr>
       <w:r>
-        <w:t>この省令による改正前の書式の用紙は、この省令の施行後も、なお当分の間使用することができる。</w:t>
-      </w:r>
-    </w:p>
-    <w:p>
-      <w:r>
-        <w:br w:type="page"/>
-      </w:r>
-    </w:p>
-    <w:p>
-      <w:pPr>
-        <w:pStyle w:val="Heading1"/>
-      </w:pPr>
-      <w:r>
-        <w:t>附　則（平成一二年三月三〇日法務省令第二一号）</w:t>
-      </w:r>
-    </w:p>
-    <w:p>
-      <w:pPr>
-        <w:pStyle w:val="Heading4"/>
-      </w:pPr>
-      <w:r>
-        <w:t>第一条（施行期日）</w:t>
-      </w:r>
-    </w:p>
-    <w:p>
-      <w:r>
-        <w:t>この省令は、平成十二年四月一日から施行する。</w:t>
-      </w:r>
-    </w:p>
-    <w:p>
-      <w:pPr>
-        <w:pStyle w:val="Heading4"/>
-      </w:pPr>
-      <w:r>
-        <w:t>第二条（経過措置）</w:t>
-      </w:r>
-    </w:p>
-    <w:p>
-      <w:r>
-        <w:t>民事再生法附則第三条の規定によりなお従前の例によることとされた和議事件に係る登記については、なお従前の例による。</w:t>
-      </w:r>
-    </w:p>
-    <w:p>
-      <w:r>
-        <w:br w:type="page"/>
-      </w:r>
-    </w:p>
-    <w:p>
-      <w:pPr>
-        <w:pStyle w:val="Heading1"/>
-      </w:pPr>
-      <w:r>
-        <w:t>附　則（平成一二年九月一八日法務省令第三五号）</w:t>
-      </w:r>
-    </w:p>
-    <w:p>
-      <w:r>
-        <w:t>この省令は、内閣法の一部を改正する法律（平成十一年法律第八十八号）の施行の日（平成十三年一月六日）から施行する。</w:t>
-      </w:r>
-    </w:p>
-    <w:p>
-      <w:r>
-        <w:br w:type="page"/>
-      </w:r>
-    </w:p>
-    <w:p>
-      <w:pPr>
-        <w:pStyle w:val="Heading1"/>
-      </w:pPr>
-      <w:r>
-        <w:t>附　則（平成一三年三月一六日法務省令第二七号）</w:t>
-      </w:r>
-    </w:p>
-    <w:p>
-      <w:r>
-        <w:t>この省令は、平成十三年四月一日から施行する。</w:t>
-      </w:r>
-    </w:p>
-    <w:p>
-      <w:r>
-        <w:br w:type="page"/>
-      </w:r>
-    </w:p>
-    <w:p>
-      <w:pPr>
-        <w:pStyle w:val="Heading1"/>
-      </w:pPr>
-      <w:r>
-        <w:t>附　則（平成一四年二月一四日法務省令第七号）</w:t>
-      </w:r>
-    </w:p>
-    <w:p>
-      <w:r>
-        <w:t>この省令は、公布の日から施行する。</w:t>
-      </w:r>
-    </w:p>
-    <w:p>
-      <w:r>
-        <w:br w:type="page"/>
-      </w:r>
-    </w:p>
-    <w:p>
-      <w:pPr>
-        <w:pStyle w:val="Heading1"/>
-      </w:pPr>
-      <w:r>
-        <w:t>附　則（平成一四年二月二八日法務省令第一二号）</w:t>
-      </w:r>
-    </w:p>
-    <w:p>
-      <w:r>
-        <w:t>この省令は、平成十四年四月一日から施行する。</w:t>
-      </w:r>
-    </w:p>
-    <w:p>
-      <w:r>
-        <w:br w:type="page"/>
-      </w:r>
-    </w:p>
-    <w:p>
-      <w:pPr>
-        <w:pStyle w:val="Heading1"/>
-      </w:pPr>
-      <w:r>
-        <w:t>附　則（平成一四年七月二日法務省令第四四号）</w:t>
-      </w:r>
-    </w:p>
-    <w:p>
-      <w:r>
-        <w:t>この省令は、平成十四年八月一日から施行する。</w:t>
-      </w:r>
-    </w:p>
-    <w:p>
-      <w:r>
-        <w:br w:type="page"/>
-      </w:r>
-    </w:p>
-    <w:p>
-      <w:pPr>
-        <w:pStyle w:val="Heading1"/>
-      </w:pPr>
-      <w:r>
-        <w:t>附　則（平成一五年一月六日法務省令第一号）</w:t>
-      </w:r>
-    </w:p>
-    <w:p>
-      <w:r>
-        <w:t>この省令は、公布の日から施行する。</w:t>
+        <w:t>この省令は、昭和五十三年三月一日から施行する。</w:t>
       </w:r>
     </w:p>
     <w:p>
@@ -4962,25 +4237,9 @@
         <w:ind w:left="440"/>
       </w:pPr>
       <w:r>
-        <w:t>この省令による改正前の書式又は様式の用紙は、この省令の施行後も、なお当分の間使用することができる。</w:t>
-      </w:r>
-    </w:p>
-    <w:p>
-      <w:r>
-        <w:br w:type="page"/>
-      </w:r>
-    </w:p>
-    <w:p>
-      <w:pPr>
-        <w:pStyle w:val="Heading1"/>
-      </w:pPr>
-      <w:r>
-        <w:t>附　則（平成一五年三月三一日法務省令第二〇号）</w:t>
-      </w:r>
-    </w:p>
-    <w:p>
-      <w:r>
-        <w:t>この省令は、平成十五年四月一日から施行する。</w:t>
+        <w:t>この省令による改正後の規定は、この省令の施行前に生じた事項にも適用する。</w:t>
+        <w:br/>
+        <w:t>ただし、この省令による改正前の規定によつて生じた効力を妨げない。</w:t>
       </w:r>
     </w:p>
     <w:p>
@@ -4989,7 +4248,7 @@
         <w:ind w:left="440"/>
       </w:pPr>
       <w:r>
-        <w:t>２</w:t>
+        <w:t>３</w:t>
       </w:r>
     </w:p>
     <w:p>
@@ -4997,7 +4256,7 @@
         <w:ind w:left="440"/>
       </w:pPr>
       <w:r>
-        <w:t>この省令による改正前の供託規則の規定に基づく様式の用紙は、この省令の施行後も、なお当分の間使用することができる。</w:t>
+        <w:t>この省令による改正前の書式の用紙は、この省令の施行後も、なお当分の間使用することができる。</w:t>
       </w:r>
     </w:p>
     <w:p>
@@ -5010,33 +4269,25 @@
         <w:pStyle w:val="Heading1"/>
       </w:pPr>
       <w:r>
-        <w:t>附　則（平成一五年八月五日法務省令第六〇号）</w:t>
-      </w:r>
-    </w:p>
-    <w:p>
-      <w:pPr>
-        <w:pStyle w:val="Heading4"/>
-      </w:pPr>
-      <w:r>
-        <w:t>第一条（施行期日）</w:t>
-      </w:r>
-    </w:p>
-    <w:p>
-      <w:r>
-        <w:t>この省令は、平成十五年十月一日から施行する。</w:t>
-      </w:r>
-    </w:p>
-    <w:p>
-      <w:pPr>
-        <w:pStyle w:val="Heading4"/>
-      </w:pPr>
-      <w:r>
-        <w:t>第二条（供託書副本等に関する経過措置）</w:t>
-      </w:r>
-    </w:p>
-    <w:p>
-      <w:r>
-        <w:t>指定供託所の供託官がこの省令による改正後の供託規則（以下「新規則」という。）第二条第二項の指定前に受理した供託に係る供託書副本については、なお従前の例による。</w:t>
+        <w:t>附則（昭和五五年九月六日法務省令第六〇号）</w:t>
+      </w:r>
+    </w:p>
+    <w:p>
+      <w:r>
+        <w:t>この省令は、昭和五十五年十月一日から施行する。</w:t>
+      </w:r>
+    </w:p>
+    <w:p>
+      <w:r>
+        <w:br w:type="page"/>
+      </w:r>
+    </w:p>
+    <w:p>
+      <w:pPr>
+        <w:pStyle w:val="Heading1"/>
+      </w:pPr>
+      <w:r>
+        <w:t>附則（昭和五六年三月一三日法務省令第一二号）</w:t>
       </w:r>
     </w:p>
     <w:p>
@@ -5045,7 +4296,7 @@
         <w:ind w:left="440"/>
       </w:pPr>
       <w:r>
-        <w:t>２</w:t>
+        <w:t>１</w:t>
       </w:r>
     </w:p>
     <w:p>
@@ -5053,7 +4304,7 @@
         <w:ind w:left="440"/>
       </w:pPr>
       <w:r>
-        <w:t>指定供託所の供託官は、新規則第十三条の五第一項に規定する副本ファイルに、前項に規定する供託書副本の内容を転写することができる。</w:t>
+        <w:t>この省令は、昭和五十六年四月一日から施行する。</w:t>
       </w:r>
     </w:p>
     <w:p>
@@ -5062,7 +4313,7 @@
         <w:ind w:left="440"/>
       </w:pPr>
       <w:r>
-        <w:t>３</w:t>
+        <w:t>２</w:t>
       </w:r>
     </w:p>
     <w:p>
@@ -5070,7 +4321,110 @@
         <w:ind w:left="440"/>
       </w:pPr>
       <w:r>
-        <w:t>第一項に規定する供託書副本は、前項前段の規定による転写をした日から一年間保存しなければならない。</w:t>
+        <w:t>この省令による改正前の書式の用紙は、この省令の施行後も、なお当分の間使用することができる。</w:t>
+      </w:r>
+    </w:p>
+    <w:p>
+      <w:r>
+        <w:br w:type="page"/>
+      </w:r>
+    </w:p>
+    <w:p>
+      <w:pPr>
+        <w:pStyle w:val="Heading1"/>
+      </w:pPr>
+      <w:r>
+        <w:t>附則（平成六年三月一日法務省令第八号）</w:t>
+      </w:r>
+    </w:p>
+    <w:p>
+      <w:r>
+        <w:t>この省令は、平成六年四月一日から施行する。</w:t>
+      </w:r>
+    </w:p>
+    <w:p>
+      <w:r>
+        <w:br w:type="page"/>
+      </w:r>
+    </w:p>
+    <w:p>
+      <w:pPr>
+        <w:pStyle w:val="Heading1"/>
+      </w:pPr>
+      <w:r>
+        <w:t>附則（平成八年三月一日法務省令第九号）</w:t>
+      </w:r>
+    </w:p>
+    <w:p>
+      <w:r>
+        <w:t>この省令は、平成八年四月一日から施行する。</w:t>
+      </w:r>
+    </w:p>
+    <w:p>
+      <w:r>
+        <w:br w:type="page"/>
+      </w:r>
+    </w:p>
+    <w:p>
+      <w:pPr>
+        <w:pStyle w:val="Heading1"/>
+      </w:pPr>
+      <w:r>
+        <w:t>附則（平成九年四月八日法務省令第三三号）</w:t>
+      </w:r>
+    </w:p>
+    <w:p>
+      <w:r>
+        <w:t>この省令は、公布の日から施行する。</w:t>
+      </w:r>
+    </w:p>
+    <w:p>
+      <w:r>
+        <w:br w:type="page"/>
+      </w:r>
+    </w:p>
+    <w:p>
+      <w:pPr>
+        <w:pStyle w:val="Heading1"/>
+      </w:pPr>
+      <w:r>
+        <w:t>附則（平成九年一〇月一日法務省令第六一号）</w:t>
+      </w:r>
+    </w:p>
+    <w:p>
+      <w:r>
+        <w:t>この省令は、公布の日から施行する。</w:t>
+      </w:r>
+    </w:p>
+    <w:p>
+      <w:r>
+        <w:br w:type="page"/>
+      </w:r>
+    </w:p>
+    <w:p>
+      <w:pPr>
+        <w:pStyle w:val="Heading1"/>
+      </w:pPr>
+      <w:r>
+        <w:t>附則（平成一〇年二月二七日法務省令第八号）</w:t>
+      </w:r>
+    </w:p>
+    <w:p>
+      <w:r>
+        <w:t>この省令は、平成十年四月一日から施行する。</w:t>
+      </w:r>
+    </w:p>
+    <w:p>
+      <w:r>
+        <w:br w:type="page"/>
+      </w:r>
+    </w:p>
+    <w:p>
+      <w:pPr>
+        <w:pStyle w:val="Heading1"/>
+      </w:pPr>
+      <w:r>
+        <w:t>附則（平成一〇年一一月二六日法務省令第五〇号）</w:t>
       </w:r>
     </w:p>
     <w:p>
@@ -5079,7 +4433,7 @@
         <w:ind w:left="440"/>
       </w:pPr>
       <w:r>
-        <w:t>４</w:t>
+        <w:t>１</w:t>
       </w:r>
     </w:p>
     <w:p>
@@ -5087,160 +4441,7 @@
         <w:ind w:left="440"/>
       </w:pPr>
       <w:r>
-        <w:t>前三項の規定は、代供託請求書副本及び附属供託請求書副本に準用する。</w:t>
-      </w:r>
-    </w:p>
-    <w:p>
-      <w:pPr>
-        <w:pStyle w:val="Heading4"/>
-      </w:pPr>
-      <w:r>
-        <w:t>第三条</w:t>
-      </w:r>
-    </w:p>
-    <w:p>
-      <w:r>
-        <w:t>削除</w:t>
-      </w:r>
-    </w:p>
-    <w:p>
-      <w:pPr>
-        <w:pStyle w:val="Heading4"/>
-      </w:pPr>
-      <w:r>
-        <w:t>第四条（書式等の用紙の使用に関する経過措置）</w:t>
-      </w:r>
-    </w:p>
-    <w:p>
-      <w:r>
-        <w:t>この省令による改正前の書式又は様式の用紙は、この省令の施行後も、なお当分の間使用することができる。</w:t>
-      </w:r>
-    </w:p>
-    <w:p>
-      <w:r>
-        <w:br w:type="page"/>
-      </w:r>
-    </w:p>
-    <w:p>
-      <w:pPr>
-        <w:pStyle w:val="Heading1"/>
-      </w:pPr>
-      <w:r>
-        <w:t>附　則（平成一七年二月四日法務省令第一三号）</w:t>
-      </w:r>
-    </w:p>
-    <w:p>
-      <w:pPr>
-        <w:pStyle w:val="Heading4"/>
-      </w:pPr>
-      <w:r>
-        <w:t>第一条（施行期日）</w:t>
-      </w:r>
-    </w:p>
-    <w:p>
-      <w:r>
-        <w:t>この省令は、平成十七年三月七日から施行する。</w:t>
-      </w:r>
-    </w:p>
-    <w:p>
-      <w:pPr>
-        <w:pStyle w:val="Heading4"/>
-      </w:pPr>
-      <w:r>
-        <w:t>第二条（払渡手続に関する経過措置）</w:t>
-      </w:r>
-    </w:p>
-    <w:p>
-      <w:r>
-        <w:t>この省令の施行前に供託物（供託金利息及び利札を含む。）の払渡しの請求があった場合における払渡しの手続については、財務大臣の定める手続に係る部分を除き、なお従前の例による。</w:t>
-      </w:r>
-    </w:p>
-    <w:p>
-      <w:pPr>
-        <w:pStyle w:val="Heading4"/>
-      </w:pPr>
-      <w:r>
-        <w:t>第三条（書式等の用紙の使用に関する経過措置）</w:t>
-      </w:r>
-    </w:p>
-    <w:p>
-      <w:r>
-        <w:t>この省令による改正前の書式又は様式の用紙は、この省令の施行後も、なお当分の間使用することができる。</w:t>
-      </w:r>
-    </w:p>
-    <w:p>
-      <w:r>
-        <w:br w:type="page"/>
-      </w:r>
-    </w:p>
-    <w:p>
-      <w:pPr>
-        <w:pStyle w:val="Heading1"/>
-      </w:pPr>
-      <w:r>
-        <w:t>附　則（平成一七年五月二七日法務省令第七二号）</w:t>
-      </w:r>
-    </w:p>
-    <w:p>
-      <w:r>
-        <w:t>この省令は、公布の日から施行する。</w:t>
-      </w:r>
-    </w:p>
-    <w:p>
-      <w:r>
-        <w:br w:type="page"/>
-      </w:r>
-    </w:p>
-    <w:p>
-      <w:pPr>
-        <w:pStyle w:val="Heading1"/>
-      </w:pPr>
-      <w:r>
-        <w:t>附　則（平成一八年一月一七日法務省令第三号）</w:t>
-      </w:r>
-    </w:p>
-    <w:p>
-      <w:r>
-        <w:t>この省令は、平成十八年二月二十日から施行する。</w:t>
-      </w:r>
-    </w:p>
-    <w:p>
-      <w:r>
-        <w:br w:type="page"/>
-      </w:r>
-    </w:p>
-    <w:p>
-      <w:pPr>
-        <w:pStyle w:val="Heading1"/>
-      </w:pPr>
-      <w:r>
-        <w:t>附　則（平成二〇年一月二三日法務省令第三号）</w:t>
-      </w:r>
-    </w:p>
-    <w:p>
-      <w:pPr>
-        <w:pStyle w:val="Heading4"/>
-      </w:pPr>
-      <w:r>
-        <w:t>第一条（施行期日）</w:t>
-      </w:r>
-    </w:p>
-    <w:p>
-      <w:r>
-        <w:t>この省令は、平成二十年二月二十五日から施行する。</w:t>
-      </w:r>
-    </w:p>
-    <w:p>
-      <w:pPr>
-        <w:pStyle w:val="Heading4"/>
-      </w:pPr>
-      <w:r>
-        <w:t>第二条（供託書副本等に関する経過措置）</w:t>
-      </w:r>
-    </w:p>
-    <w:p>
-      <w:r>
-        <w:t>この省令の施行前に受理した供託に係る供託書副本については、なお従前の例による。</w:t>
+        <w:t>この省令は、平成十年十二月一日から施行する。</w:t>
       </w:r>
     </w:p>
     <w:p>
@@ -5257,7 +4458,149 @@
         <w:ind w:left="440"/>
       </w:pPr>
       <w:r>
-        <w:t>供託官は、前項に規定する供託であってこの省令による改正前の供託規則第二条第二項に規定する供託所以外の供託所の供託官が受理したものに係る供託書副本の内容を、この省令による改正後の供託規則（以下「新規則」という。）第十三条の二第二号の副本ファイルに転写することができる。</w:t>
+        <w:t>この省令による改正前の書式の用紙は、この省令の施行後も、なお当分の間使用することができる。</w:t>
+      </w:r>
+    </w:p>
+    <w:p>
+      <w:r>
+        <w:br w:type="page"/>
+      </w:r>
+    </w:p>
+    <w:p>
+      <w:pPr>
+        <w:pStyle w:val="Heading1"/>
+      </w:pPr>
+      <w:r>
+        <w:t>附則（平成一二年三月三〇日法務省令第二一号）</w:t>
+      </w:r>
+    </w:p>
+    <w:p>
+      <w:pPr>
+        <w:pStyle w:val="Heading4"/>
+      </w:pPr>
+      <w:r>
+        <w:t>第一条（施行期日）</w:t>
+      </w:r>
+    </w:p>
+    <w:p>
+      <w:r>
+        <w:t>この省令は、平成十二年四月一日から施行する。</w:t>
+      </w:r>
+    </w:p>
+    <w:p>
+      <w:pPr>
+        <w:pStyle w:val="Heading4"/>
+      </w:pPr>
+      <w:r>
+        <w:t>第二条（経過措置）</w:t>
+      </w:r>
+    </w:p>
+    <w:p>
+      <w:r>
+        <w:t>民事再生法附則第三条の規定によりなお従前の例によることとされた和議事件に係る登記については、なお従前の例による。</w:t>
+      </w:r>
+    </w:p>
+    <w:p>
+      <w:r>
+        <w:br w:type="page"/>
+      </w:r>
+    </w:p>
+    <w:p>
+      <w:pPr>
+        <w:pStyle w:val="Heading1"/>
+      </w:pPr>
+      <w:r>
+        <w:t>附則（平成一二年九月一八日法務省令第三五号）</w:t>
+      </w:r>
+    </w:p>
+    <w:p>
+      <w:r>
+        <w:t>この省令は、内閣法の一部を改正する法律（平成十一年法律第八十八号）の施行の日（平成十三年一月六日）から施行する。</w:t>
+      </w:r>
+    </w:p>
+    <w:p>
+      <w:r>
+        <w:br w:type="page"/>
+      </w:r>
+    </w:p>
+    <w:p>
+      <w:pPr>
+        <w:pStyle w:val="Heading1"/>
+      </w:pPr>
+      <w:r>
+        <w:t>附則（平成一三年三月一六日法務省令第二七号）</w:t>
+      </w:r>
+    </w:p>
+    <w:p>
+      <w:r>
+        <w:t>この省令は、平成十三年四月一日から施行する。</w:t>
+      </w:r>
+    </w:p>
+    <w:p>
+      <w:r>
+        <w:br w:type="page"/>
+      </w:r>
+    </w:p>
+    <w:p>
+      <w:pPr>
+        <w:pStyle w:val="Heading1"/>
+      </w:pPr>
+      <w:r>
+        <w:t>附則（平成一四年二月一四日法務省令第七号）</w:t>
+      </w:r>
+    </w:p>
+    <w:p>
+      <w:r>
+        <w:t>この省令は、公布の日から施行する。</w:t>
+      </w:r>
+    </w:p>
+    <w:p>
+      <w:r>
+        <w:br w:type="page"/>
+      </w:r>
+    </w:p>
+    <w:p>
+      <w:pPr>
+        <w:pStyle w:val="Heading1"/>
+      </w:pPr>
+      <w:r>
+        <w:t>附則（平成一四年二月二八日法務省令第一二号）</w:t>
+      </w:r>
+    </w:p>
+    <w:p>
+      <w:r>
+        <w:t>この省令は、平成十四年四月一日から施行する。</w:t>
+      </w:r>
+    </w:p>
+    <w:p>
+      <w:r>
+        <w:br w:type="page"/>
+      </w:r>
+    </w:p>
+    <w:p>
+      <w:pPr>
+        <w:pStyle w:val="Heading1"/>
+      </w:pPr>
+      <w:r>
+        <w:t>附則（平成一四年七月二日法務省令第四四号）</w:t>
+      </w:r>
+    </w:p>
+    <w:p>
+      <w:r>
+        <w:t>この省令は、平成十四年八月一日から施行する。</w:t>
+      </w:r>
+    </w:p>
+    <w:p>
+      <w:r>
+        <w:br w:type="page"/>
+      </w:r>
+    </w:p>
+    <w:p>
+      <w:pPr>
+        <w:pStyle w:val="Heading1"/>
+      </w:pPr>
+      <w:r>
+        <w:t>附則（平成一五年一月六日法務省令第一号）</w:t>
       </w:r>
     </w:p>
     <w:p>
@@ -5266,7 +4609,7 @@
         <w:ind w:left="440"/>
       </w:pPr>
       <w:r>
-        <w:t>３</w:t>
+        <w:t>１</w:t>
       </w:r>
     </w:p>
     <w:p>
@@ -5274,7 +4617,7 @@
         <w:ind w:left="440"/>
       </w:pPr>
       <w:r>
-        <w:t>前項前段に規定する供託書副本は、同項前段の規定による転写をした日から一年間保存しなければならない。</w:t>
+        <w:t>この省令は、公布の日から施行する。</w:t>
       </w:r>
     </w:p>
     <w:p>
@@ -5283,7 +4626,7 @@
         <w:ind w:left="440"/>
       </w:pPr>
       <w:r>
-        <w:t>４</w:t>
+        <w:t>２</w:t>
       </w:r>
     </w:p>
     <w:p>
@@ -5291,19 +4634,6 @@
         <w:ind w:left="440"/>
       </w:pPr>
       <w:r>
-        <w:t>前三項の規定は、代供託請求書副本及び附属供託請求書副本について準用する。</w:t>
-      </w:r>
-    </w:p>
-    <w:p>
-      <w:pPr>
-        <w:pStyle w:val="Heading4"/>
-      </w:pPr>
-      <w:r>
-        <w:t>第三条（書式等の用紙の使用に関する経過措置）</w:t>
-      </w:r>
-    </w:p>
-    <w:p>
-      <w:r>
         <w:t>この省令による改正前の書式又は様式の用紙は、この省令の施行後も、なお当分の間使用することができる。</w:t>
       </w:r>
     </w:p>
@@ -5317,171 +4647,7 @@
         <w:pStyle w:val="Heading1"/>
       </w:pPr>
       <w:r>
-        <w:t>附　則（平成二〇年七月七日法務省令第四四号）</w:t>
-      </w:r>
-    </w:p>
-    <w:p>
-      <w:r>
-        <w:t>この省令は、株式等の取引に係る決済の合理化を図るための社債等の振替に関する法律等の一部を改正する法律の施行の日から施行する。</w:t>
-      </w:r>
-    </w:p>
-    <w:p>
-      <w:r>
-        <w:br w:type="page"/>
-      </w:r>
-    </w:p>
-    <w:p>
-      <w:pPr>
-        <w:pStyle w:val="Heading1"/>
-      </w:pPr>
-      <w:r>
-        <w:t>附　則（平成二三年一二月七日法務省令第三七号）</w:t>
-      </w:r>
-    </w:p>
-    <w:p>
-      <w:r>
-        <w:t>この省令は、平成二十四年一月十日から施行する。</w:t>
-      </w:r>
-    </w:p>
-    <w:p>
-      <w:r>
-        <w:br w:type="page"/>
-      </w:r>
-    </w:p>
-    <w:p>
-      <w:pPr>
-        <w:pStyle w:val="Heading1"/>
-      </w:pPr>
-      <w:r>
-        <w:t>附　則（平成二三年一二月二六日法務省令第四三号）</w:t>
-      </w:r>
-    </w:p>
-    <w:p>
-      <w:pPr>
-        <w:pStyle w:val="Heading4"/>
-      </w:pPr>
-      <w:r>
-        <w:t>第一条（施行期日）</w:t>
-      </w:r>
-    </w:p>
-    <w:p>
-      <w:r>
-        <w:t>この省令は、改正法施行日（平成二十四年七月九日）から施行する。</w:t>
-      </w:r>
-    </w:p>
-    <w:p>
-      <w:pPr>
-        <w:pStyle w:val="Heading4"/>
-      </w:pPr>
-      <w:r>
-        <w:t>第二十四条（第三条の規定による戸籍法施行規則の一部改正等に伴う経過措置）</w:t>
-      </w:r>
-    </w:p>
-    <w:p>
-      <w:r>
-        <w:t>第三条、第四条及び第七条から第十条までの規定による改正後の次に掲げる省令の規定の適用については、中長期在留者が所持する登録証明書は在留カードとみなし、特別永住者が所持する登録証明書は特別永住者証明書とみなす。</w:t>
-      </w:r>
-    </w:p>
-    <w:p>
-      <w:pPr>
-        <w:pStyle w:val="Heading6"/>
-        <w:ind w:left="880"/>
-      </w:pPr>
-      <w:r>
-        <w:t>一</w:t>
-      </w:r>
-    </w:p>
-    <w:p>
-      <w:pPr>
-        <w:ind w:left="880"/>
-      </w:pPr>
-      <w:r>
-        <w:t>略</w:t>
-      </w:r>
-    </w:p>
-    <w:p>
-      <w:pPr>
-        <w:pStyle w:val="Heading6"/>
-        <w:ind w:left="880"/>
-      </w:pPr>
-      <w:r>
-        <w:t>二</w:t>
-      </w:r>
-    </w:p>
-    <w:p>
-      <w:pPr>
-        <w:ind w:left="880"/>
-      </w:pPr>
-      <w:r>
-        <w:t>供託規則第二十六条第三項第二号</w:t>
-      </w:r>
-    </w:p>
-    <w:p>
-      <w:pPr>
-        <w:pStyle w:val="Heading6"/>
-        <w:ind w:left="880"/>
-      </w:pPr>
-      <w:r>
-        <w:t>三</w:t>
-      </w:r>
-    </w:p>
-    <w:p>
-      <w:pPr>
-        <w:ind w:left="880"/>
-      </w:pPr>
-      <w:r>
-        <w:t>略</w:t>
-      </w:r>
-    </w:p>
-    <w:p>
-      <w:pPr>
-        <w:pStyle w:val="Heading6"/>
-        <w:ind w:left="880"/>
-      </w:pPr>
-      <w:r>
-        <w:t>四</w:t>
-      </w:r>
-    </w:p>
-    <w:p>
-      <w:pPr>
-        <w:ind w:left="880"/>
-      </w:pPr>
-      <w:r>
-        <w:t>略</w:t>
-      </w:r>
-    </w:p>
-    <w:p>
-      <w:pPr>
-        <w:pStyle w:val="Heading6"/>
-        <w:ind w:left="880"/>
-      </w:pPr>
-      <w:r>
-        <w:t>五</w:t>
-      </w:r>
-    </w:p>
-    <w:p>
-      <w:pPr>
-        <w:ind w:left="880"/>
-      </w:pPr>
-      <w:r>
-        <w:t>略</w:t>
-      </w:r>
-    </w:p>
-    <w:p>
-      <w:pPr>
-        <w:pStyle w:val="Heading6"/>
-        <w:ind w:left="880"/>
-      </w:pPr>
-      <w:r>
-        <w:t>六</w:t>
-      </w:r>
-    </w:p>
-    <w:p>
-      <w:pPr>
-        <w:ind w:left="880"/>
-      </w:pPr>
-      <w:r>
-        <w:t>略</w:t>
+        <w:t>附則（平成一五年三月三一日法務省令第二〇号）</w:t>
       </w:r>
     </w:p>
     <w:p>
@@ -5490,7 +4656,7 @@
         <w:ind w:left="440"/>
       </w:pPr>
       <w:r>
-        <w:t>２</w:t>
+        <w:t>１</w:t>
       </w:r>
     </w:p>
     <w:p>
@@ -5498,319 +4664,7 @@
         <w:ind w:left="440"/>
       </w:pPr>
       <w:r>
-        <w:t>前項の規定により登録証明書が在留カードとみなされる期間は改正法附則第十五条第二項各号に定める期間とし、特別永住者証明書とみなされる期間は改正法附則第二十八条第二項各号に定める期間とする。</w:t>
-      </w:r>
-    </w:p>
-    <w:p>
-      <w:r>
-        <w:br w:type="page"/>
-      </w:r>
-    </w:p>
-    <w:p>
-      <w:pPr>
-        <w:pStyle w:val="Heading1"/>
-      </w:pPr>
-      <w:r>
-        <w:t>附　則（平成二六年四月一四日法務省令第一七号）</w:t>
-      </w:r>
-    </w:p>
-    <w:p>
-      <w:r>
-        <w:t>この省令は、平成二十六年六月二日から施行する。</w:t>
-      </w:r>
-    </w:p>
-    <w:p>
-      <w:r>
-        <w:br w:type="page"/>
-      </w:r>
-    </w:p>
-    <w:p>
-      <w:pPr>
-        <w:pStyle w:val="Heading1"/>
-      </w:pPr>
-      <w:r>
-        <w:t>附　則（平成二七年三月二日法務省令第七号）</w:t>
-      </w:r>
-    </w:p>
-    <w:p>
-      <w:pPr>
-        <w:pStyle w:val="Heading4"/>
-      </w:pPr>
-      <w:r>
-        <w:t>第一条（施行期日）</w:t>
-      </w:r>
-    </w:p>
-    <w:p>
-      <w:r>
-        <w:t>この省令は、公布の日から施行する。</w:t>
-      </w:r>
-    </w:p>
-    <w:p>
-      <w:pPr>
-        <w:pStyle w:val="Heading4"/>
-      </w:pPr>
-      <w:r>
-        <w:t>第二条（保管替えにおいて使用した磁気ディスクの保存に関する経過措置）</w:t>
-      </w:r>
-    </w:p>
-    <w:p>
-      <w:r>
-        <w:t>この省令による改正前の供託規則第十条第一項第三号の規定により保存されている磁気ディスクの保存期間については、なお従前の例による。</w:t>
-      </w:r>
-    </w:p>
-    <w:p>
-      <w:r>
-        <w:br w:type="page"/>
-      </w:r>
-    </w:p>
-    <w:p>
-      <w:pPr>
-        <w:pStyle w:val="Heading1"/>
-      </w:pPr>
-      <w:r>
-        <w:t>附　則（平成二七年一〇月九日法務省令第四八号）</w:t>
-      </w:r>
-    </w:p>
-    <w:p>
-      <w:r>
-        <w:t>この省令は、平成二十七年十月十三日から施行する。</w:t>
-      </w:r>
-    </w:p>
-    <w:p>
-      <w:r>
-        <w:br w:type="page"/>
-      </w:r>
-    </w:p>
-    <w:p>
-      <w:pPr>
-        <w:pStyle w:val="Heading1"/>
-      </w:pPr>
-      <w:r>
-        <w:t>附　則（平成二七年一二月四日法務省令第五一号）</w:t>
-      </w:r>
-    </w:p>
-    <w:p>
-      <w:pPr>
-        <w:pStyle w:val="Heading4"/>
-      </w:pPr>
-      <w:r>
-        <w:t>第一条（施行期日）</w:t>
-      </w:r>
-    </w:p>
-    <w:p>
-      <w:r>
-        <w:t>この省令は、行政手続における特定の個人を識別するための番号の利用等に関する法律（以下「番号利用法」という。）附則第一条第四号に掲げる規定の施行の日（平成二十八年一月一日）から施行する。</w:t>
-      </w:r>
-    </w:p>
-    <w:p>
-      <w:pPr>
-        <w:pStyle w:val="Heading4"/>
-      </w:pPr>
-      <w:r>
-        <w:t>第二条（経過措置）</w:t>
-      </w:r>
-    </w:p>
-    <w:p>
-      <w:r>
-        <w:t>次に掲げる省令の規定の適用については、行政手続における特定の個人を識別するための番号の利用等に関する法律の施行に伴う関係法律の整備等に関する法律（以下「番号利用法整備法」という。）第十九条の規定による改正前の住民基本台帳法（昭和四十二年法律第八十一号。以下「旧住民基本台帳法」という。）第三十条の四十四第三項の規定により交付された同条第一項に規定する住民基本台帳カード（行政手続における特定の個人を識別するための番号の利用等に関する法律及び行政手続における特定の個人を識別するための番号の利用等に関する法律の施行に伴う関係法律の整備等に関する法律の施行に伴う総務省関係省令の整備等に関する省令（平成二十七年総務省令第七十六号）第五条の規定による改正前の住民基本台帳法施行規則（平成十一年自治省令第三十五号。以下「旧住民基本台帳法施行規則」という。）別記様式第二の様式によるものに限る。）は、番号利用法整備法第二十条第一項の規定によりなお従前の例によることとされた旧住民基本台帳法第三十条の四十四第九項の規定によりその効力を失う時までの間は、番号利用法第二条第七項に規定する個人番号カードとみなす。</w:t>
-      </w:r>
-    </w:p>
-    <w:p>
-      <w:pPr>
-        <w:pStyle w:val="Heading6"/>
-        <w:ind w:left="880"/>
-      </w:pPr>
-      <w:r>
-        <w:t>一</w:t>
-      </w:r>
-    </w:p>
-    <w:p>
-      <w:pPr>
-        <w:ind w:left="880"/>
-      </w:pPr>
-      <w:r>
-        <w:t>略</w:t>
-      </w:r>
-    </w:p>
-    <w:p>
-      <w:pPr>
-        <w:pStyle w:val="Heading6"/>
-        <w:ind w:left="880"/>
-      </w:pPr>
-      <w:r>
-        <w:t>二</w:t>
-      </w:r>
-    </w:p>
-    <w:p>
-      <w:pPr>
-        <w:ind w:left="880"/>
-      </w:pPr>
-      <w:r>
-        <w:t>第二条の規定による改正後の供託規則第二十六条第三項第二号</w:t>
-      </w:r>
-    </w:p>
-    <w:p>
-      <w:pPr>
-        <w:pStyle w:val="Heading6"/>
-        <w:ind w:left="880"/>
-      </w:pPr>
-      <w:r>
-        <w:t>三</w:t>
-      </w:r>
-    </w:p>
-    <w:p>
-      <w:pPr>
-        <w:ind w:left="880"/>
-      </w:pPr>
-      <w:r>
-        <w:t>略</w:t>
-      </w:r>
-    </w:p>
-    <w:p>
-      <w:r>
-        <w:br w:type="page"/>
-      </w:r>
-    </w:p>
-    <w:p>
-      <w:pPr>
-        <w:pStyle w:val="Heading1"/>
-      </w:pPr>
-      <w:r>
-        <w:t>附　則（平成二七年一二月一八日法務省令第五七号）</w:t>
-      </w:r>
-    </w:p>
-    <w:p>
-      <w:pPr>
-        <w:pStyle w:val="Heading4"/>
-      </w:pPr>
-      <w:r>
-        <w:t>第一条（施行期日）</w:t>
-      </w:r>
-    </w:p>
-    <w:p>
-      <w:r>
-        <w:t>この省令は、平成二十八年一月一日から施行する。</w:t>
-      </w:r>
-    </w:p>
-    <w:p>
-      <w:pPr>
-        <w:pStyle w:val="Heading4"/>
-      </w:pPr>
-      <w:r>
-        <w:t>第二条（書式の用紙の使用に関する経過措置）</w:t>
-      </w:r>
-    </w:p>
-    <w:p>
-      <w:r>
-        <w:t>この省令の施行の際現にあるこの省令による改正前の第二十六号の二書式による用紙は、この省令の施行後も、当分の間、なおこれを使用することができる。</w:t>
-      </w:r>
-    </w:p>
-    <w:p>
-      <w:r>
-        <w:br w:type="page"/>
-      </w:r>
-    </w:p>
-    <w:p>
-      <w:pPr>
-        <w:pStyle w:val="Heading1"/>
-      </w:pPr>
-      <w:r>
-        <w:t>附　則（平成二八年三月二四日法務省令第一三号）</w:t>
-      </w:r>
-    </w:p>
-    <w:p>
-      <w:r>
-        <w:t>この省令は、平成二十八年四月一日から施行する。</w:t>
-      </w:r>
-    </w:p>
-    <w:p>
-      <w:r>
-        <w:br w:type="page"/>
-      </w:r>
-    </w:p>
-    <w:p>
-      <w:pPr>
-        <w:pStyle w:val="Heading1"/>
-      </w:pPr>
-      <w:r>
-        <w:t>附　則（平成二九年三月一三日法務省令第三号）</w:t>
-      </w:r>
-    </w:p>
-    <w:p>
-      <w:r>
-        <w:t>この省令は、公布の日から施行する。</w:t>
-      </w:r>
-    </w:p>
-    <w:p>
-      <w:r>
-        <w:br w:type="page"/>
-      </w:r>
-    </w:p>
-    <w:p>
-      <w:pPr>
-        <w:pStyle w:val="Heading1"/>
-      </w:pPr>
-      <w:r>
-        <w:t>附　則（平成二九年三月三一日法務省令第一八号）</w:t>
-      </w:r>
-    </w:p>
-    <w:p>
-      <w:r>
-        <w:t>この省令は、平成二十九年四月一日から施行する。</w:t>
-      </w:r>
-    </w:p>
-    <w:p>
-      <w:r>
-        <w:br w:type="page"/>
-      </w:r>
-    </w:p>
-    <w:p>
-      <w:pPr>
-        <w:pStyle w:val="Heading1"/>
-      </w:pPr>
-      <w:r>
-        <w:t>附　則（平成三〇年三月一六日法務省令第三号）</w:t>
-      </w:r>
-    </w:p>
-    <w:p>
-      <w:r>
-        <w:t>この省令は、平成三十年七月一日から施行する。</w:t>
-      </w:r>
-    </w:p>
-    <w:p>
-      <w:r>
-        <w:br w:type="page"/>
-      </w:r>
-    </w:p>
-    <w:p>
-      <w:pPr>
-        <w:pStyle w:val="Heading1"/>
-      </w:pPr>
-      <w:r>
-        <w:t>附　則（平成三一年三月二五日法務省令第一一号）</w:t>
-      </w:r>
-    </w:p>
-    <w:p>
-      <w:r>
-        <w:t>この省令は、平成三十一年三月二十九日から施行する。</w:t>
-      </w:r>
-    </w:p>
-    <w:p>
-      <w:r>
-        <w:br w:type="page"/>
-      </w:r>
-    </w:p>
-    <w:p>
-      <w:pPr>
-        <w:pStyle w:val="Heading1"/>
-      </w:pPr>
-      <w:r>
-        <w:t>附　則（令和元年六月二八日法務省令第一一号）</w:t>
-      </w:r>
-    </w:p>
-    <w:p>
-      <w:r>
-        <w:t>この省令は、令和元年七月一日から施行する。</w:t>
+        <w:t>この省令は、平成十五年四月一日から施行する。</w:t>
       </w:r>
     </w:p>
     <w:p>
@@ -5827,6 +4681,126 @@
         <w:ind w:left="440"/>
       </w:pPr>
       <w:r>
+        <w:t>この省令による改正前の供託規則の規定に基づく様式の用紙は、この省令の施行後も、なお当分の間使用することができる。</w:t>
+      </w:r>
+    </w:p>
+    <w:p>
+      <w:r>
+        <w:br w:type="page"/>
+      </w:r>
+    </w:p>
+    <w:p>
+      <w:pPr>
+        <w:pStyle w:val="Heading1"/>
+      </w:pPr>
+      <w:r>
+        <w:t>附則（平成一五年八月五日法務省令第六〇号）</w:t>
+      </w:r>
+    </w:p>
+    <w:p>
+      <w:pPr>
+        <w:pStyle w:val="Heading4"/>
+      </w:pPr>
+      <w:r>
+        <w:t>第一条（施行期日）</w:t>
+      </w:r>
+    </w:p>
+    <w:p>
+      <w:r>
+        <w:t>この省令は、平成十五年十月一日から施行する。</w:t>
+      </w:r>
+    </w:p>
+    <w:p>
+      <w:pPr>
+        <w:pStyle w:val="Heading4"/>
+      </w:pPr>
+      <w:r>
+        <w:t>第二条（供託書副本等に関する経過措置）</w:t>
+      </w:r>
+    </w:p>
+    <w:p>
+      <w:r>
+        <w:t>指定供託所の供託官がこの省令による改正後の供託規則（以下「新規則」という。）第二条第二項の指定前に受理した供託に係る供託書副本については、なお従前の例による。</w:t>
+      </w:r>
+    </w:p>
+    <w:p>
+      <w:pPr>
+        <w:pStyle w:val="Heading5"/>
+        <w:ind w:left="440"/>
+      </w:pPr>
+      <w:r>
+        <w:t>２</w:t>
+      </w:r>
+    </w:p>
+    <w:p>
+      <w:pPr>
+        <w:ind w:left="440"/>
+      </w:pPr>
+      <w:r>
+        <w:t>指定供託所の供託官は、新規則第十三条の五第一項に規定する副本ファイルに、前項に規定する供託書副本の内容を転写することができる。</w:t>
+        <w:br/>
+        <w:t>この場合においては、同項の規定にかかわらず、副本ファイルに転写された内容を同条第二項の規定によりされた記録とみなして、新規則第十条、第二十一条の四から第二十一条の六まで、第二十四条、第二十五条及び第三十九条の規定を適用し、これらの規定中供託書副本に関する部分は、適用しない。</w:t>
+      </w:r>
+    </w:p>
+    <w:p>
+      <w:pPr>
+        <w:pStyle w:val="Heading5"/>
+        <w:ind w:left="440"/>
+      </w:pPr>
+      <w:r>
+        <w:t>３</w:t>
+      </w:r>
+    </w:p>
+    <w:p>
+      <w:pPr>
+        <w:ind w:left="440"/>
+      </w:pPr>
+      <w:r>
+        <w:t>第一項に規定する供託書副本は、前項前段の規定による転写をした日から一年間保存しなければならない。</w:t>
+      </w:r>
+    </w:p>
+    <w:p>
+      <w:pPr>
+        <w:pStyle w:val="Heading5"/>
+        <w:ind w:left="440"/>
+      </w:pPr>
+      <w:r>
+        <w:t>４</w:t>
+      </w:r>
+    </w:p>
+    <w:p>
+      <w:pPr>
+        <w:ind w:left="440"/>
+      </w:pPr>
+      <w:r>
+        <w:t>前三項の規定は、代供託請求書副本及び附属供託請求書副本に準用する。</w:t>
+        <w:br/>
+        <w:t>この場合において、第二項中「同条第二項」とあるのは、「新規則第二十一条第六項において準用する新規則第十三条の五第二項」と読み替えるものとする。</w:t>
+      </w:r>
+    </w:p>
+    <w:p>
+      <w:pPr>
+        <w:pStyle w:val="Heading4"/>
+      </w:pPr>
+      <w:r>
+        <w:t>第三条</w:t>
+      </w:r>
+    </w:p>
+    <w:p>
+      <w:r>
+        <w:t>削除</w:t>
+      </w:r>
+    </w:p>
+    <w:p>
+      <w:pPr>
+        <w:pStyle w:val="Heading4"/>
+      </w:pPr>
+      <w:r>
+        <w:t>第四条（書式等の用紙の使用に関する経過措置）</w:t>
+      </w:r>
+    </w:p>
+    <w:p>
+      <w:r>
         <w:t>この省令による改正前の書式又は様式の用紙は、この省令の施行後も、なお当分の間使用することができる。</w:t>
       </w:r>
     </w:p>
@@ -5840,7 +4814,685 @@
         <w:pStyle w:val="Heading1"/>
       </w:pPr>
       <w:r>
-        <w:t>附　則（令和元年九月一七日法務省令第三六号）</w:t>
+        <w:t>附則（平成一七年二月四日法務省令第一三号）</w:t>
+      </w:r>
+    </w:p>
+    <w:p>
+      <w:pPr>
+        <w:pStyle w:val="Heading4"/>
+      </w:pPr>
+      <w:r>
+        <w:t>第一条（施行期日）</w:t>
+      </w:r>
+    </w:p>
+    <w:p>
+      <w:r>
+        <w:t>この省令は、平成十七年三月七日から施行する。</w:t>
+      </w:r>
+    </w:p>
+    <w:p>
+      <w:pPr>
+        <w:pStyle w:val="Heading4"/>
+      </w:pPr>
+      <w:r>
+        <w:t>第二条（払渡手続に関する経過措置）</w:t>
+      </w:r>
+    </w:p>
+    <w:p>
+      <w:r>
+        <w:t>この省令の施行前に供託物（供託金利息及び利札を含む。）の払渡しの請求があった場合における払渡しの手続については、財務大臣の定める手続に係る部分を除き、なお従前の例による。</w:t>
+      </w:r>
+    </w:p>
+    <w:p>
+      <w:pPr>
+        <w:pStyle w:val="Heading4"/>
+      </w:pPr>
+      <w:r>
+        <w:t>第三条（書式等の用紙の使用に関する経過措置）</w:t>
+      </w:r>
+    </w:p>
+    <w:p>
+      <w:r>
+        <w:t>この省令による改正前の書式又は様式の用紙は、この省令の施行後も、なお当分の間使用することができる。</w:t>
+        <w:br/>
+        <w:t>この場合において、第一号様式、第四号様式及び第七号様式の被供託者の住所氏名欄中「被供託者に通知する」とあるのは、「供託通知書の発送を請求する」と読み替えるものとする。</w:t>
+      </w:r>
+    </w:p>
+    <w:p>
+      <w:r>
+        <w:br w:type="page"/>
+      </w:r>
+    </w:p>
+    <w:p>
+      <w:pPr>
+        <w:pStyle w:val="Heading1"/>
+      </w:pPr>
+      <w:r>
+        <w:t>附則（平成一七年五月二七日法務省令第七二号）</w:t>
+      </w:r>
+    </w:p>
+    <w:p>
+      <w:r>
+        <w:t>この省令は、公布の日から施行する。</w:t>
+      </w:r>
+    </w:p>
+    <w:p>
+      <w:r>
+        <w:br w:type="page"/>
+      </w:r>
+    </w:p>
+    <w:p>
+      <w:pPr>
+        <w:pStyle w:val="Heading1"/>
+      </w:pPr>
+      <w:r>
+        <w:t>附則（平成一八年一月一七日法務省令第三号）</w:t>
+      </w:r>
+    </w:p>
+    <w:p>
+      <w:r>
+        <w:t>この省令は、平成十八年二月二十日から施行する。</w:t>
+      </w:r>
+    </w:p>
+    <w:p>
+      <w:r>
+        <w:br w:type="page"/>
+      </w:r>
+    </w:p>
+    <w:p>
+      <w:pPr>
+        <w:pStyle w:val="Heading1"/>
+      </w:pPr>
+      <w:r>
+        <w:t>附則（平成二〇年一月二三日法務省令第三号）</w:t>
+      </w:r>
+    </w:p>
+    <w:p>
+      <w:pPr>
+        <w:pStyle w:val="Heading4"/>
+      </w:pPr>
+      <w:r>
+        <w:t>第一条（施行期日）</w:t>
+      </w:r>
+    </w:p>
+    <w:p>
+      <w:r>
+        <w:t>この省令は、平成二十年二月二十五日から施行する。</w:t>
+      </w:r>
+    </w:p>
+    <w:p>
+      <w:pPr>
+        <w:pStyle w:val="Heading4"/>
+      </w:pPr>
+      <w:r>
+        <w:t>第二条（供託書副本等に関する経過措置）</w:t>
+      </w:r>
+    </w:p>
+    <w:p>
+      <w:r>
+        <w:t>この省令の施行前に受理した供託に係る供託書副本については、なお従前の例による。</w:t>
+      </w:r>
+    </w:p>
+    <w:p>
+      <w:pPr>
+        <w:pStyle w:val="Heading5"/>
+        <w:ind w:left="440"/>
+      </w:pPr>
+      <w:r>
+        <w:t>２</w:t>
+      </w:r>
+    </w:p>
+    <w:p>
+      <w:pPr>
+        <w:ind w:left="440"/>
+      </w:pPr>
+      <w:r>
+        <w:t>供託官は、前項に規定する供託であってこの省令による改正前の供託規則第二条第二項に規定する供託所以外の供託所の供託官が受理したものに係る供託書副本の内容を、この省令による改正後の供託規則（以下「新規則」という。）第十三条の二第二号の副本ファイルに転写することができる。</w:t>
+        <w:br/>
+        <w:t>この場合においては、前項の規定にかかわらず、副本ファイルに転写された内容を同号の規定によりされた記録とみなして、新規則第十条、第二十一条の四から第二十一条の六まで、第二十四条、第二十五条及び第四十八条の規定を適用する。</w:t>
+      </w:r>
+    </w:p>
+    <w:p>
+      <w:pPr>
+        <w:pStyle w:val="Heading5"/>
+        <w:ind w:left="440"/>
+      </w:pPr>
+      <w:r>
+        <w:t>３</w:t>
+      </w:r>
+    </w:p>
+    <w:p>
+      <w:pPr>
+        <w:ind w:left="440"/>
+      </w:pPr>
+      <w:r>
+        <w:t>前項前段に規定する供託書副本は、同項前段の規定による転写をした日から一年間保存しなければならない。</w:t>
+      </w:r>
+    </w:p>
+    <w:p>
+      <w:pPr>
+        <w:pStyle w:val="Heading5"/>
+        <w:ind w:left="440"/>
+      </w:pPr>
+      <w:r>
+        <w:t>４</w:t>
+      </w:r>
+    </w:p>
+    <w:p>
+      <w:pPr>
+        <w:ind w:left="440"/>
+      </w:pPr>
+      <w:r>
+        <w:t>前三項の規定は、代供託請求書副本及び附属供託請求書副本について準用する。</w:t>
+        <w:br/>
+        <w:t>この場合において、第二項中「同号」とあるのは、「新規則第二十一条第六項において準用する新規則第十三条の二第二号」と読み替えるものとする。</w:t>
+      </w:r>
+    </w:p>
+    <w:p>
+      <w:pPr>
+        <w:pStyle w:val="Heading4"/>
+      </w:pPr>
+      <w:r>
+        <w:t>第三条（書式等の用紙の使用に関する経過措置）</w:t>
+      </w:r>
+    </w:p>
+    <w:p>
+      <w:r>
+        <w:t>この省令による改正前の書式又は様式の用紙は、この省令の施行後も、なお当分の間使用することができる。</w:t>
+      </w:r>
+    </w:p>
+    <w:p>
+      <w:r>
+        <w:br w:type="page"/>
+      </w:r>
+    </w:p>
+    <w:p>
+      <w:pPr>
+        <w:pStyle w:val="Heading1"/>
+      </w:pPr>
+      <w:r>
+        <w:t>附則（平成二〇年七月七日法務省令第四四号）</w:t>
+      </w:r>
+    </w:p>
+    <w:p>
+      <w:r>
+        <w:t>この省令は、株式等の取引に係る決済の合理化を図るための社債等の振替に関する法律等の一部を改正する法律の施行の日から施行する。</w:t>
+      </w:r>
+    </w:p>
+    <w:p>
+      <w:r>
+        <w:br w:type="page"/>
+      </w:r>
+    </w:p>
+    <w:p>
+      <w:pPr>
+        <w:pStyle w:val="Heading1"/>
+      </w:pPr>
+      <w:r>
+        <w:t>附則（平成二三年一二月七日法務省令第三七号）</w:t>
+      </w:r>
+    </w:p>
+    <w:p>
+      <w:r>
+        <w:t>この省令は、平成二十四年一月十日から施行する。</w:t>
+      </w:r>
+    </w:p>
+    <w:p>
+      <w:r>
+        <w:br w:type="page"/>
+      </w:r>
+    </w:p>
+    <w:p>
+      <w:pPr>
+        <w:pStyle w:val="Heading1"/>
+      </w:pPr>
+      <w:r>
+        <w:t>附則（平成二三年一二月二六日法務省令第四三号）</w:t>
+      </w:r>
+    </w:p>
+    <w:p>
+      <w:pPr>
+        <w:pStyle w:val="Heading4"/>
+      </w:pPr>
+      <w:r>
+        <w:t>第一条（施行期日）</w:t>
+      </w:r>
+    </w:p>
+    <w:p>
+      <w:r>
+        <w:t>この省令は、改正法施行日（平成二十四年七月九日）から施行する。</w:t>
+      </w:r>
+    </w:p>
+    <w:p>
+      <w:pPr>
+        <w:pStyle w:val="Heading4"/>
+      </w:pPr>
+      <w:r>
+        <w:t>第二十四条（第三条の規定による戸籍法施行規則の一部改正等に伴う経過措置）</w:t>
+      </w:r>
+    </w:p>
+    <w:p>
+      <w:r>
+        <w:t>第三条、第四条及び第七条から第十条までの規定による改正後の次に掲げる省令の規定の適用については、中長期在留者が所持する登録証明書は在留カードとみなし、特別永住者が所持する登録証明書は特別永住者証明書とみなす。</w:t>
+      </w:r>
+    </w:p>
+    <w:p>
+      <w:pPr>
+        <w:pStyle w:val="ListBullet"/>
+        <w:ind w:left="880"/>
+      </w:pPr>
+      <w:r>
+        <w:t>一</w:t>
+        <w:br/>
+        <w:t>略</w:t>
+      </w:r>
+    </w:p>
+    <w:p>
+      <w:pPr>
+        <w:pStyle w:val="ListBullet"/>
+        <w:ind w:left="880"/>
+      </w:pPr>
+      <w:r>
+        <w:t>二</w:t>
+        <w:br/>
+        <w:t>供託規則第二十六条第三項第二号</w:t>
+      </w:r>
+    </w:p>
+    <w:p>
+      <w:pPr>
+        <w:pStyle w:val="ListBullet"/>
+        <w:ind w:left="880"/>
+      </w:pPr>
+      <w:r>
+        <w:t>三</w:t>
+        <w:br/>
+        <w:t>略</w:t>
+      </w:r>
+    </w:p>
+    <w:p>
+      <w:pPr>
+        <w:pStyle w:val="ListBullet"/>
+        <w:ind w:left="880"/>
+      </w:pPr>
+      <w:r>
+        <w:t>四</w:t>
+        <w:br/>
+        <w:t>略</w:t>
+      </w:r>
+    </w:p>
+    <w:p>
+      <w:pPr>
+        <w:pStyle w:val="ListBullet"/>
+        <w:ind w:left="880"/>
+      </w:pPr>
+      <w:r>
+        <w:t>五</w:t>
+        <w:br/>
+        <w:t>略</w:t>
+      </w:r>
+    </w:p>
+    <w:p>
+      <w:pPr>
+        <w:pStyle w:val="ListBullet"/>
+        <w:ind w:left="880"/>
+      </w:pPr>
+      <w:r>
+        <w:t>六</w:t>
+        <w:br/>
+        <w:t>略</w:t>
+      </w:r>
+    </w:p>
+    <w:p>
+      <w:pPr>
+        <w:pStyle w:val="Heading5"/>
+        <w:ind w:left="440"/>
+      </w:pPr>
+      <w:r>
+        <w:t>２</w:t>
+      </w:r>
+    </w:p>
+    <w:p>
+      <w:pPr>
+        <w:ind w:left="440"/>
+      </w:pPr>
+      <w:r>
+        <w:t>前項の規定により登録証明書が在留カードとみなされる期間は改正法附則第十五条第二項各号に定める期間とし、特別永住者証明書とみなされる期間は改正法附則第二十八条第二項各号に定める期間とする。</w:t>
+      </w:r>
+    </w:p>
+    <w:p>
+      <w:r>
+        <w:br w:type="page"/>
+      </w:r>
+    </w:p>
+    <w:p>
+      <w:pPr>
+        <w:pStyle w:val="Heading1"/>
+      </w:pPr>
+      <w:r>
+        <w:t>附則（平成二六年四月一四日法務省令第一七号）</w:t>
+      </w:r>
+    </w:p>
+    <w:p>
+      <w:r>
+        <w:t>この省令は、平成二十六年六月二日から施行する。</w:t>
+      </w:r>
+    </w:p>
+    <w:p>
+      <w:r>
+        <w:br w:type="page"/>
+      </w:r>
+    </w:p>
+    <w:p>
+      <w:pPr>
+        <w:pStyle w:val="Heading1"/>
+      </w:pPr>
+      <w:r>
+        <w:t>附則（平成二七年三月二日法務省令第七号）</w:t>
+      </w:r>
+    </w:p>
+    <w:p>
+      <w:pPr>
+        <w:pStyle w:val="Heading4"/>
+      </w:pPr>
+      <w:r>
+        <w:t>第一条（施行期日）</w:t>
+      </w:r>
+    </w:p>
+    <w:p>
+      <w:r>
+        <w:t>この省令は、公布の日から施行する。</w:t>
+      </w:r>
+    </w:p>
+    <w:p>
+      <w:pPr>
+        <w:pStyle w:val="Heading4"/>
+      </w:pPr>
+      <w:r>
+        <w:t>第二条（保管替えにおいて使用した磁気ディスクの保存に関する経過措置）</w:t>
+      </w:r>
+    </w:p>
+    <w:p>
+      <w:r>
+        <w:t>この省令による改正前の供託規則第十条第一項第三号の規定により保存されている磁気ディスクの保存期間については、なお従前の例による。</w:t>
+      </w:r>
+    </w:p>
+    <w:p>
+      <w:r>
+        <w:br w:type="page"/>
+      </w:r>
+    </w:p>
+    <w:p>
+      <w:pPr>
+        <w:pStyle w:val="Heading1"/>
+      </w:pPr>
+      <w:r>
+        <w:t>附則（平成二七年一〇月九日法務省令第四八号）</w:t>
+      </w:r>
+    </w:p>
+    <w:p>
+      <w:r>
+        <w:t>この省令は、平成二十七年十月十三日から施行する。</w:t>
+      </w:r>
+    </w:p>
+    <w:p>
+      <w:r>
+        <w:br w:type="page"/>
+      </w:r>
+    </w:p>
+    <w:p>
+      <w:pPr>
+        <w:pStyle w:val="Heading1"/>
+      </w:pPr>
+      <w:r>
+        <w:t>附則（平成二七年一二月四日法務省令第五一号）</w:t>
+      </w:r>
+    </w:p>
+    <w:p>
+      <w:pPr>
+        <w:pStyle w:val="Heading4"/>
+      </w:pPr>
+      <w:r>
+        <w:t>第一条（施行期日）</w:t>
+      </w:r>
+    </w:p>
+    <w:p>
+      <w:r>
+        <w:t>この省令は、行政手続における特定の個人を識別するための番号の利用等に関する法律（以下「番号利用法」という。）附則第一条第四号に掲げる規定の施行の日（平成二十八年一月一日）から施行する。</w:t>
+      </w:r>
+    </w:p>
+    <w:p>
+      <w:pPr>
+        <w:pStyle w:val="Heading4"/>
+      </w:pPr>
+      <w:r>
+        <w:t>第二条（経過措置）</w:t>
+      </w:r>
+    </w:p>
+    <w:p>
+      <w:r>
+        <w:t>次に掲げる省令の規定の適用については、行政手続における特定の個人を識別するための番号の利用等に関する法律の施行に伴う関係法律の整備等に関する法律（以下「番号利用法整備法」という。）第十九条の規定による改正前の住民基本台帳法（昭和四十二年法律第八十一号。以下「旧住民基本台帳法」という。）第三十条の四十四第三項の規定により交付された同条第一項に規定する住民基本台帳カード（行政手続における特定の個人を識別するための番号の利用等に関する法律及び行政手続における特定の個人を識別するための番号の利用等に関する法律の施行に伴う関係法律の整備等に関する法律の施行に伴う総務省関係省令の整備等に関する省令（平成二十七年総務省令第七十六号）第五条の規定による改正前の住民基本台帳法施行規則（平成十一年自治省令第三十五号。以下「旧住民基本台帳法施行規則」という。）別記様式第二の様式によるものに限る。）は、番号利用法整備法第二十条第一項の規定によりなお従前の例によることとされた旧住民基本台帳法第三十条の四十四第九項の規定によりその効力を失う時までの間は、番号利用法第二条第七項に規定する個人番号カードとみなす。</w:t>
+      </w:r>
+    </w:p>
+    <w:p>
+      <w:pPr>
+        <w:pStyle w:val="ListBullet"/>
+        <w:ind w:left="880"/>
+      </w:pPr>
+      <w:r>
+        <w:t>一</w:t>
+        <w:br/>
+        <w:t>略</w:t>
+      </w:r>
+    </w:p>
+    <w:p>
+      <w:pPr>
+        <w:pStyle w:val="ListBullet"/>
+        <w:ind w:left="880"/>
+      </w:pPr>
+      <w:r>
+        <w:t>二</w:t>
+        <w:br/>
+        <w:t>第二条の規定による改正後の供託規則第二十六条第三項第二号</w:t>
+      </w:r>
+    </w:p>
+    <w:p>
+      <w:pPr>
+        <w:pStyle w:val="ListBullet"/>
+        <w:ind w:left="880"/>
+      </w:pPr>
+      <w:r>
+        <w:t>三</w:t>
+        <w:br/>
+        <w:t>略</w:t>
+      </w:r>
+    </w:p>
+    <w:p>
+      <w:r>
+        <w:br w:type="page"/>
+      </w:r>
+    </w:p>
+    <w:p>
+      <w:pPr>
+        <w:pStyle w:val="Heading1"/>
+      </w:pPr>
+      <w:r>
+        <w:t>附則（平成二七年一二月一八日法務省令第五七号）</w:t>
+      </w:r>
+    </w:p>
+    <w:p>
+      <w:pPr>
+        <w:pStyle w:val="Heading4"/>
+      </w:pPr>
+      <w:r>
+        <w:t>第一条（施行期日）</w:t>
+      </w:r>
+    </w:p>
+    <w:p>
+      <w:r>
+        <w:t>この省令は、平成二十八年一月一日から施行する。</w:t>
+      </w:r>
+    </w:p>
+    <w:p>
+      <w:pPr>
+        <w:pStyle w:val="Heading4"/>
+      </w:pPr>
+      <w:r>
+        <w:t>第二条（書式の用紙の使用に関する経過措置）</w:t>
+      </w:r>
+    </w:p>
+    <w:p>
+      <w:r>
+        <w:t>この省令の施行の際現にあるこの省令による改正前の第二十六号の二書式による用紙は、この省令の施行後も、当分の間、なおこれを使用することができる。</w:t>
+      </w:r>
+    </w:p>
+    <w:p>
+      <w:r>
+        <w:br w:type="page"/>
+      </w:r>
+    </w:p>
+    <w:p>
+      <w:pPr>
+        <w:pStyle w:val="Heading1"/>
+      </w:pPr>
+      <w:r>
+        <w:t>附則（平成二八年三月二四日法務省令第一三号）</w:t>
+      </w:r>
+    </w:p>
+    <w:p>
+      <w:r>
+        <w:t>この省令は、平成二十八年四月一日から施行する。</w:t>
+      </w:r>
+    </w:p>
+    <w:p>
+      <w:r>
+        <w:br w:type="page"/>
+      </w:r>
+    </w:p>
+    <w:p>
+      <w:pPr>
+        <w:pStyle w:val="Heading1"/>
+      </w:pPr>
+      <w:r>
+        <w:t>附則（平成二九年三月一三日法務省令第三号）</w:t>
+      </w:r>
+    </w:p>
+    <w:p>
+      <w:r>
+        <w:t>この省令は、公布の日から施行する。</w:t>
+      </w:r>
+    </w:p>
+    <w:p>
+      <w:r>
+        <w:br w:type="page"/>
+      </w:r>
+    </w:p>
+    <w:p>
+      <w:pPr>
+        <w:pStyle w:val="Heading1"/>
+      </w:pPr>
+      <w:r>
+        <w:t>附則（平成二九年三月三一日法務省令第一八号）</w:t>
+      </w:r>
+    </w:p>
+    <w:p>
+      <w:r>
+        <w:t>この省令は、平成二十九年四月一日から施行する。</w:t>
+      </w:r>
+    </w:p>
+    <w:p>
+      <w:r>
+        <w:br w:type="page"/>
+      </w:r>
+    </w:p>
+    <w:p>
+      <w:pPr>
+        <w:pStyle w:val="Heading1"/>
+      </w:pPr>
+      <w:r>
+        <w:t>附則（平成三〇年三月一六日法務省令第三号）</w:t>
+      </w:r>
+    </w:p>
+    <w:p>
+      <w:r>
+        <w:t>この省令は、平成三十年七月一日から施行する。</w:t>
+      </w:r>
+    </w:p>
+    <w:p>
+      <w:r>
+        <w:br w:type="page"/>
+      </w:r>
+    </w:p>
+    <w:p>
+      <w:pPr>
+        <w:pStyle w:val="Heading1"/>
+      </w:pPr>
+      <w:r>
+        <w:t>附則（平成三一年三月二五日法務省令第一一号）</w:t>
+      </w:r>
+    </w:p>
+    <w:p>
+      <w:r>
+        <w:t>この省令は、平成三十一年三月二十九日から施行する。</w:t>
+      </w:r>
+    </w:p>
+    <w:p>
+      <w:r>
+        <w:br w:type="page"/>
+      </w:r>
+    </w:p>
+    <w:p>
+      <w:pPr>
+        <w:pStyle w:val="Heading1"/>
+      </w:pPr>
+      <w:r>
+        <w:t>附則（令和元年六月二八日法務省令第一一号）</w:t>
+      </w:r>
+    </w:p>
+    <w:p>
+      <w:pPr>
+        <w:pStyle w:val="Heading5"/>
+        <w:ind w:left="440"/>
+      </w:pPr>
+      <w:r>
+        <w:t>１</w:t>
+      </w:r>
+    </w:p>
+    <w:p>
+      <w:pPr>
+        <w:ind w:left="440"/>
+      </w:pPr>
+      <w:r>
+        <w:t>この省令は、令和元年七月一日から施行する。</w:t>
+      </w:r>
+    </w:p>
+    <w:p>
+      <w:pPr>
+        <w:pStyle w:val="Heading5"/>
+        <w:ind w:left="440"/>
+      </w:pPr>
+      <w:r>
+        <w:t>２</w:t>
+      </w:r>
+    </w:p>
+    <w:p>
+      <w:pPr>
+        <w:ind w:left="440"/>
+      </w:pPr>
+      <w:r>
+        <w:t>この省令による改正前の書式又は様式の用紙は、この省令の施行後も、なお当分の間使用することができる。</w:t>
+      </w:r>
+    </w:p>
+    <w:p>
+      <w:r>
+        <w:br w:type="page"/>
+      </w:r>
+    </w:p>
+    <w:p>
+      <w:pPr>
+        <w:pStyle w:val="Heading1"/>
+      </w:pPr>
+      <w:r>
+        <w:t>附則（令和元年九月一七日法務省令第三六号）</w:t>
       </w:r>
     </w:p>
     <w:p>
@@ -5858,7 +5510,7 @@
         <w:pStyle w:val="Heading1"/>
       </w:pPr>
       <w:r>
-        <w:t>附　則（令和元年一二月一三日法務省令第四八号）</w:t>
+        <w:t>附則（令和元年一二月一三日法務省令第四八号）</w:t>
       </w:r>
     </w:p>
     <w:p>
@@ -5876,10 +5528,22 @@
         <w:pStyle w:val="Heading1"/>
       </w:pPr>
       <w:r>
-        <w:t>附　則（令和二年三月六日法務省令第三号）</w:t>
-      </w:r>
-    </w:p>
-    <w:p>
+        <w:t>附則（令和二年三月六日法務省令第三号）</w:t>
+      </w:r>
+    </w:p>
+    <w:p>
+      <w:pPr>
+        <w:pStyle w:val="Heading5"/>
+        <w:ind w:left="440"/>
+      </w:pPr>
+      <w:r>
+        <w:t>１</w:t>
+      </w:r>
+    </w:p>
+    <w:p>
+      <w:pPr>
+        <w:ind w:left="440"/>
+      </w:pPr>
       <w:r>
         <w:t>この省令は、令和二年四月一日から施行する。</w:t>
       </w:r>
@@ -5921,7 +5585,7 @@
     </w:pPr>
     <w:r>
       <w:tab/>
-      <w:t>WeGov v0.1 - FTS141</w:t>
+      <w:t>WeGov v0.2 - FTS141</w:t>
     </w:r>
   </w:p>
 </w:ftr>
